--- a/Project/Project Paper - Setra.docx
+++ b/Project/Project Paper - Setra.docx
@@ -5739,8 +5739,7 @@
           <w:sz w:val="24"/>
           <w:szCs w:val="24"/>
         </w:rPr>
-        <w:t>Brazil, Colombia, Vietnam, Guatemala, Indonesia,
-Nicaragua, Mexico, Pe</w:t>
+        <w:t>Brazil, Colombia, Vietnam, Guatemala, Indonesia, Nicaragua, Mexico, Pe</w:t>
       </w:r>
       <w:r>
         <w:rPr>
@@ -5750,8 +5749,7 @@
           <w:sz w:val="24"/>
           <w:szCs w:val="24"/>
         </w:rPr>
-        <w:t xml:space="preserve">r, Costa Rica, Honduras,
- </w:t>
+        <w:t xml:space="preserve">r, Costa Rica, Honduras,  </w:t>
       </w:r>
       <w:r>
         <w:rPr>
@@ -5761,13 +5759,7 @@
           <w:sz w:val="24"/>
           <w:szCs w:val="24"/>
         </w:rPr>
-        <w:t>Ethiopia, Papua New Guinea, El Salvador, Kenya, Rwanda,
-Uganda, Tanzania, Ecuador, China, Panama, India,
-Bolivia, Democratic Republic of the Congo, Burundi,
-Cameroon, Laos, Jamaica, Malawi, Yemen,
- Dominican Republic, Djibouti, Zambia, Republic of the Congo,
-Haiti, Zimbabwe, Guinea, Madagascar, Nepal,
-Bosnia-Hercegov</w:t>
+        <w:t>Ethiopia, Papua New Guinea, El Salvador, Kenya, Rwanda, Uganda, Tanzania, Ecuador, China, Panama, India, Bolivia, Democratic Republic of the Congo, Burundi, Cameroon, Laos, Jamaica, Malawi, Yemen,  Dominican Republic, Djibouti, Zambia, Republic of the Congo, Haiti, Zimbabwe, Guinea, Madagascar, Nepal, Bosnia-Hercegov</w:t>
       </w:r>
     </w:p>
     <w:p>
@@ -6467,8 +6459,6 @@
           <w:color w:val="000000" w:themeColor="text1"/>
         </w:rPr>
       </w:pPr>
-      <w:bookmarkStart w:id="0" w:name="_GoBack"/>
-      <w:bookmarkEnd w:id="0"/>
     </w:p>
     <w:p>
       <w:pPr>
@@ -7211,7 +7201,7 @@
                 <w:sz w:val="22"/>
                 <w:szCs w:val="22"/>
               </w:rPr>
-              <w:t>-7.498</w:t>
+              <w:t>1.995</w:t>
             </w:r>
           </w:p>
         </w:tc>
@@ -7220,7 +7210,7 @@
         <w:tc>
           <w:tcPr>
             <w:tcW w:w="821" w:type="dxa"/>
-            <w:shd w:val="clear" w:color="auto" w:fill="D6E3BC" w:themeFill="accent3" w:themeFillTint="66"/>
+            <w:shd w:val="clear" w:color="auto" w:fill="auto"/>
           </w:tcPr>
           <w:p>
             <w:pPr>
@@ -7251,7 +7241,7 @@
         <w:tc>
           <w:tcPr>
             <w:tcW w:w="1143" w:type="dxa"/>
-            <w:shd w:val="clear" w:color="auto" w:fill="D6E3BC" w:themeFill="accent3" w:themeFillTint="66"/>
+            <w:shd w:val="clear" w:color="auto" w:fill="auto"/>
           </w:tcPr>
           <w:p>
             <w:pPr>
@@ -7273,7 +7263,7 @@
         <w:tc>
           <w:tcPr>
             <w:tcW w:w="1575" w:type="dxa"/>
-            <w:shd w:val="clear" w:color="auto" w:fill="D6E3BC" w:themeFill="accent3" w:themeFillTint="66"/>
+            <w:shd w:val="clear" w:color="auto" w:fill="auto"/>
           </w:tcPr>
           <w:p>
             <w:pPr>
@@ -7295,7 +7285,7 @@
         <w:tc>
           <w:tcPr>
             <w:tcW w:w="1720" w:type="dxa"/>
-            <w:shd w:val="clear" w:color="auto" w:fill="D6E3BC" w:themeFill="accent3" w:themeFillTint="66"/>
+            <w:shd w:val="clear" w:color="auto" w:fill="auto"/>
           </w:tcPr>
           <w:p>
             <w:pPr>
@@ -7326,7 +7316,7 @@
         <w:tc>
           <w:tcPr>
             <w:tcW w:w="1139" w:type="dxa"/>
-            <w:shd w:val="clear" w:color="auto" w:fill="D6E3BC" w:themeFill="accent3" w:themeFillTint="66"/>
+            <w:shd w:val="clear" w:color="auto" w:fill="auto"/>
           </w:tcPr>
           <w:p>
             <w:pPr>
@@ -7357,7 +7347,7 @@
         <w:tc>
           <w:tcPr>
             <w:tcW w:w="1203" w:type="dxa"/>
-            <w:shd w:val="clear" w:color="auto" w:fill="D6E3BC" w:themeFill="accent3" w:themeFillTint="66"/>
+            <w:shd w:val="clear" w:color="auto" w:fill="auto"/>
           </w:tcPr>
           <w:p>
             <w:pPr>
@@ -7388,7 +7378,7 @@
         <w:tc>
           <w:tcPr>
             <w:tcW w:w="1538" w:type="dxa"/>
-            <w:shd w:val="clear" w:color="auto" w:fill="D6E3BC" w:themeFill="accent3" w:themeFillTint="66"/>
+            <w:shd w:val="clear" w:color="auto" w:fill="auto"/>
           </w:tcPr>
           <w:p>
             <w:pPr>
@@ -7419,7 +7409,7 @@
         <w:tc>
           <w:tcPr>
             <w:tcW w:w="1267" w:type="dxa"/>
-            <w:shd w:val="clear" w:color="auto" w:fill="D6E3BC" w:themeFill="accent3" w:themeFillTint="66"/>
+            <w:shd w:val="clear" w:color="auto" w:fill="auto"/>
           </w:tcPr>
           <w:p>
             <w:pPr>
@@ -7443,7 +7433,7 @@
                 <w:sz w:val="22"/>
                 <w:szCs w:val="22"/>
               </w:rPr>
-              <w:t>-7.493</w:t>
+              <w:t>1.907</w:t>
             </w:r>
           </w:p>
         </w:tc>
@@ -7658,7 +7648,7 @@
                 <w:sz w:val="22"/>
                 <w:szCs w:val="22"/>
               </w:rPr>
-              <w:t>-7.540</w:t>
+              <w:t>1.89966</w:t>
             </w:r>
           </w:p>
         </w:tc>
@@ -7667,6 +7657,7 @@
         <w:tc>
           <w:tcPr>
             <w:tcW w:w="821" w:type="dxa"/>
+            <w:shd w:val="clear" w:color="auto" w:fill="C2D69B" w:themeFill="accent3" w:themeFillTint="99"/>
           </w:tcPr>
           <w:p>
             <w:pPr>
@@ -7697,6 +7688,7 @@
         <w:tc>
           <w:tcPr>
             <w:tcW w:w="1143" w:type="dxa"/>
+            <w:shd w:val="clear" w:color="auto" w:fill="C2D69B" w:themeFill="accent3" w:themeFillTint="99"/>
           </w:tcPr>
           <w:p>
             <w:pPr>
@@ -7718,6 +7710,7 @@
         <w:tc>
           <w:tcPr>
             <w:tcW w:w="1575" w:type="dxa"/>
+            <w:shd w:val="clear" w:color="auto" w:fill="C2D69B" w:themeFill="accent3" w:themeFillTint="99"/>
           </w:tcPr>
           <w:p>
             <w:pPr>
@@ -7739,6 +7732,7 @@
         <w:tc>
           <w:tcPr>
             <w:tcW w:w="1720" w:type="dxa"/>
+            <w:shd w:val="clear" w:color="auto" w:fill="C2D69B" w:themeFill="accent3" w:themeFillTint="99"/>
           </w:tcPr>
           <w:p>
             <w:pPr>
@@ -7760,6 +7754,7 @@
         <w:tc>
           <w:tcPr>
             <w:tcW w:w="1139" w:type="dxa"/>
+            <w:shd w:val="clear" w:color="auto" w:fill="C2D69B" w:themeFill="accent3" w:themeFillTint="99"/>
           </w:tcPr>
           <w:p>
             <w:pPr>
@@ -7790,6 +7785,7 @@
         <w:tc>
           <w:tcPr>
             <w:tcW w:w="1203" w:type="dxa"/>
+            <w:shd w:val="clear" w:color="auto" w:fill="C2D69B" w:themeFill="accent3" w:themeFillTint="99"/>
           </w:tcPr>
           <w:p>
             <w:pPr>
@@ -7811,6 +7807,7 @@
         <w:tc>
           <w:tcPr>
             <w:tcW w:w="1538" w:type="dxa"/>
+            <w:shd w:val="clear" w:color="auto" w:fill="C2D69B" w:themeFill="accent3" w:themeFillTint="99"/>
           </w:tcPr>
           <w:p>
             <w:pPr>
@@ -7841,6 +7838,7 @@
         <w:tc>
           <w:tcPr>
             <w:tcW w:w="1267" w:type="dxa"/>
+            <w:shd w:val="clear" w:color="auto" w:fill="C2D69B" w:themeFill="accent3" w:themeFillTint="99"/>
           </w:tcPr>
           <w:p>
             <w:pPr>
@@ -7864,7 +7862,7 @@
                 <w:sz w:val="22"/>
                 <w:szCs w:val="22"/>
               </w:rPr>
-              <w:t>-7.536</w:t>
+              <w:t>1.824</w:t>
             </w:r>
           </w:p>
         </w:tc>
@@ -7873,6 +7871,7 @@
         <w:tc>
           <w:tcPr>
             <w:tcW w:w="821" w:type="dxa"/>
+            <w:shd w:val="clear" w:color="auto" w:fill="C2D69B" w:themeFill="accent3" w:themeFillTint="99"/>
           </w:tcPr>
           <w:p>
             <w:pPr>
@@ -7903,6 +7902,7 @@
         <w:tc>
           <w:tcPr>
             <w:tcW w:w="1143" w:type="dxa"/>
+            <w:shd w:val="clear" w:color="auto" w:fill="C2D69B" w:themeFill="accent3" w:themeFillTint="99"/>
           </w:tcPr>
           <w:p>
             <w:pPr>
@@ -7933,6 +7933,7 @@
         <w:tc>
           <w:tcPr>
             <w:tcW w:w="1575" w:type="dxa"/>
+            <w:shd w:val="clear" w:color="auto" w:fill="C2D69B" w:themeFill="accent3" w:themeFillTint="99"/>
           </w:tcPr>
           <w:p>
             <w:pPr>
@@ -7954,6 +7955,7 @@
         <w:tc>
           <w:tcPr>
             <w:tcW w:w="1720" w:type="dxa"/>
+            <w:shd w:val="clear" w:color="auto" w:fill="C2D69B" w:themeFill="accent3" w:themeFillTint="99"/>
           </w:tcPr>
           <w:p>
             <w:pPr>
@@ -7975,6 +7977,7 @@
         <w:tc>
           <w:tcPr>
             <w:tcW w:w="1139" w:type="dxa"/>
+            <w:shd w:val="clear" w:color="auto" w:fill="C2D69B" w:themeFill="accent3" w:themeFillTint="99"/>
           </w:tcPr>
           <w:p>
             <w:pPr>
@@ -8005,6 +8008,7 @@
         <w:tc>
           <w:tcPr>
             <w:tcW w:w="1203" w:type="dxa"/>
+            <w:shd w:val="clear" w:color="auto" w:fill="C2D69B" w:themeFill="accent3" w:themeFillTint="99"/>
           </w:tcPr>
           <w:p>
             <w:pPr>
@@ -8026,6 +8030,7 @@
         <w:tc>
           <w:tcPr>
             <w:tcW w:w="1538" w:type="dxa"/>
+            <w:shd w:val="clear" w:color="auto" w:fill="C2D69B" w:themeFill="accent3" w:themeFillTint="99"/>
           </w:tcPr>
           <w:p>
             <w:pPr>
@@ -8056,6 +8061,7 @@
         <w:tc>
           <w:tcPr>
             <w:tcW w:w="1267" w:type="dxa"/>
+            <w:shd w:val="clear" w:color="auto" w:fill="C2D69B" w:themeFill="accent3" w:themeFillTint="99"/>
           </w:tcPr>
           <w:p>
             <w:pPr>
@@ -8079,16 +8085,7 @@
                 <w:sz w:val="22"/>
                 <w:szCs w:val="22"/>
               </w:rPr>
-              <w:t>-7.61</w:t>
-            </w:r>
-            <w:r>
-              <w:rPr>
-                <w:rFonts w:ascii="Cambria" w:hAnsi="Cambria" w:cs="Times New Roman"/>
-                <w:color w:val="000000" w:themeColor="text1"/>
-                <w:sz w:val="22"/>
-                <w:szCs w:val="22"/>
-              </w:rPr>
-              <w:t>5</w:t>
+              <w:t>1.862</w:t>
             </w:r>
           </w:p>
         </w:tc>
@@ -8097,7 +8094,7 @@
         <w:tc>
           <w:tcPr>
             <w:tcW w:w="821" w:type="dxa"/>
-            <w:shd w:val="clear" w:color="auto" w:fill="D6E3BC" w:themeFill="accent3" w:themeFillTint="66"/>
+            <w:shd w:val="clear" w:color="auto" w:fill="auto"/>
           </w:tcPr>
           <w:p>
             <w:pPr>
@@ -8128,7 +8125,7 @@
         <w:tc>
           <w:tcPr>
             <w:tcW w:w="1143" w:type="dxa"/>
-            <w:shd w:val="clear" w:color="auto" w:fill="D6E3BC" w:themeFill="accent3" w:themeFillTint="66"/>
+            <w:shd w:val="clear" w:color="auto" w:fill="auto"/>
           </w:tcPr>
           <w:p>
             <w:pPr>
@@ -8159,7 +8156,7 @@
         <w:tc>
           <w:tcPr>
             <w:tcW w:w="1575" w:type="dxa"/>
-            <w:shd w:val="clear" w:color="auto" w:fill="D6E3BC" w:themeFill="accent3" w:themeFillTint="66"/>
+            <w:shd w:val="clear" w:color="auto" w:fill="auto"/>
           </w:tcPr>
           <w:p>
             <w:pPr>
@@ -8176,21 +8173,12 @@
                 <w:szCs w:val="22"/>
               </w:rPr>
             </w:pPr>
-            <w:r>
-              <w:rPr>
-                <w:rFonts w:ascii="Zapf Dingbats" w:hAnsi="Zapf Dingbats" w:cs="Times New Roman"/>
-                <w:color w:val="000000" w:themeColor="text1"/>
-                <w:sz w:val="28"/>
-                <w:szCs w:val="28"/>
-              </w:rPr>
-              <w:t>✔</w:t>
-            </w:r>
           </w:p>
         </w:tc>
         <w:tc>
           <w:tcPr>
             <w:tcW w:w="1720" w:type="dxa"/>
-            <w:shd w:val="clear" w:color="auto" w:fill="D6E3BC" w:themeFill="accent3" w:themeFillTint="66"/>
+            <w:shd w:val="clear" w:color="auto" w:fill="auto"/>
           </w:tcPr>
           <w:p>
             <w:pPr>
@@ -8212,7 +8200,7 @@
         <w:tc>
           <w:tcPr>
             <w:tcW w:w="1139" w:type="dxa"/>
-            <w:shd w:val="clear" w:color="auto" w:fill="D6E3BC" w:themeFill="accent3" w:themeFillTint="66"/>
+            <w:shd w:val="clear" w:color="auto" w:fill="auto"/>
           </w:tcPr>
           <w:p>
             <w:pPr>
@@ -8243,7 +8231,7 @@
         <w:tc>
           <w:tcPr>
             <w:tcW w:w="1203" w:type="dxa"/>
-            <w:shd w:val="clear" w:color="auto" w:fill="D6E3BC" w:themeFill="accent3" w:themeFillTint="66"/>
+            <w:shd w:val="clear" w:color="auto" w:fill="auto"/>
           </w:tcPr>
           <w:p>
             <w:pPr>
@@ -8260,12 +8248,21 @@
                 <w:szCs w:val="22"/>
               </w:rPr>
             </w:pPr>
+            <w:r>
+              <w:rPr>
+                <w:rFonts w:ascii="Zapf Dingbats" w:hAnsi="Zapf Dingbats" w:cs="Times New Roman"/>
+                <w:color w:val="000000" w:themeColor="text1"/>
+                <w:sz w:val="28"/>
+                <w:szCs w:val="28"/>
+              </w:rPr>
+              <w:t>✔</w:t>
+            </w:r>
           </w:p>
         </w:tc>
         <w:tc>
           <w:tcPr>
             <w:tcW w:w="1538" w:type="dxa"/>
-            <w:shd w:val="clear" w:color="auto" w:fill="D6E3BC" w:themeFill="accent3" w:themeFillTint="66"/>
+            <w:shd w:val="clear" w:color="auto" w:fill="auto"/>
           </w:tcPr>
           <w:p>
             <w:pPr>
@@ -8296,7 +8293,7 @@
         <w:tc>
           <w:tcPr>
             <w:tcW w:w="1267" w:type="dxa"/>
-            <w:shd w:val="clear" w:color="auto" w:fill="D6E3BC" w:themeFill="accent3" w:themeFillTint="66"/>
+            <w:shd w:val="clear" w:color="auto" w:fill="auto"/>
           </w:tcPr>
           <w:p>
             <w:pPr>
@@ -8320,16 +8317,7 @@
                 <w:sz w:val="22"/>
                 <w:szCs w:val="22"/>
               </w:rPr>
-              <w:t>-7.48</w:t>
-            </w:r>
-            <w:r>
-              <w:rPr>
-                <w:rFonts w:ascii="Cambria" w:hAnsi="Cambria" w:cs="Times New Roman"/>
-                <w:color w:val="000000" w:themeColor="text1"/>
-                <w:sz w:val="22"/>
-                <w:szCs w:val="22"/>
-              </w:rPr>
-              <w:t>7</w:t>
+              <w:t>1.966</w:t>
             </w:r>
           </w:p>
         </w:tc>
@@ -8338,6 +8326,7 @@
         <w:tc>
           <w:tcPr>
             <w:tcW w:w="821" w:type="dxa"/>
+            <w:shd w:val="clear" w:color="auto" w:fill="C2D69B" w:themeFill="accent3" w:themeFillTint="99"/>
           </w:tcPr>
           <w:p>
             <w:pPr>
@@ -8368,6 +8357,7 @@
         <w:tc>
           <w:tcPr>
             <w:tcW w:w="1143" w:type="dxa"/>
+            <w:shd w:val="clear" w:color="auto" w:fill="C2D69B" w:themeFill="accent3" w:themeFillTint="99"/>
           </w:tcPr>
           <w:p>
             <w:pPr>
@@ -8398,6 +8388,7 @@
         <w:tc>
           <w:tcPr>
             <w:tcW w:w="1575" w:type="dxa"/>
+            <w:shd w:val="clear" w:color="auto" w:fill="C2D69B" w:themeFill="accent3" w:themeFillTint="99"/>
           </w:tcPr>
           <w:p>
             <w:pPr>
@@ -8419,6 +8410,7 @@
         <w:tc>
           <w:tcPr>
             <w:tcW w:w="1720" w:type="dxa"/>
+            <w:shd w:val="clear" w:color="auto" w:fill="C2D69B" w:themeFill="accent3" w:themeFillTint="99"/>
           </w:tcPr>
           <w:p>
             <w:pPr>
@@ -8449,6 +8441,7 @@
         <w:tc>
           <w:tcPr>
             <w:tcW w:w="1139" w:type="dxa"/>
+            <w:shd w:val="clear" w:color="auto" w:fill="C2D69B" w:themeFill="accent3" w:themeFillTint="99"/>
           </w:tcPr>
           <w:p>
             <w:pPr>
@@ -8479,6 +8472,7 @@
         <w:tc>
           <w:tcPr>
             <w:tcW w:w="1203" w:type="dxa"/>
+            <w:shd w:val="clear" w:color="auto" w:fill="C2D69B" w:themeFill="accent3" w:themeFillTint="99"/>
           </w:tcPr>
           <w:p>
             <w:pPr>
@@ -8500,6 +8494,7 @@
         <w:tc>
           <w:tcPr>
             <w:tcW w:w="1538" w:type="dxa"/>
+            <w:shd w:val="clear" w:color="auto" w:fill="C2D69B" w:themeFill="accent3" w:themeFillTint="99"/>
           </w:tcPr>
           <w:p>
             <w:pPr>
@@ -8530,6 +8525,7 @@
         <w:tc>
           <w:tcPr>
             <w:tcW w:w="1267" w:type="dxa"/>
+            <w:shd w:val="clear" w:color="auto" w:fill="C2D69B" w:themeFill="accent3" w:themeFillTint="99"/>
           </w:tcPr>
           <w:p>
             <w:pPr>
@@ -8553,7 +8549,7 @@
                 <w:sz w:val="22"/>
                 <w:szCs w:val="22"/>
               </w:rPr>
-              <w:t>-7.641</w:t>
+              <w:t>1.874</w:t>
             </w:r>
           </w:p>
         </w:tc>
@@ -8786,16 +8782,7 @@
                 <w:sz w:val="22"/>
                 <w:szCs w:val="22"/>
               </w:rPr>
-              <w:t>-7.94</w:t>
-            </w:r>
-            <w:r>
-              <w:rPr>
-                <w:rFonts w:ascii="Cambria" w:hAnsi="Cambria" w:cs="Times New Roman"/>
-                <w:color w:val="000000" w:themeColor="text1"/>
-                <w:sz w:val="22"/>
-                <w:szCs w:val="22"/>
-              </w:rPr>
-              <w:t>2</w:t>
+              <w:t>2.066</w:t>
             </w:r>
           </w:p>
         </w:tc>
@@ -8804,7 +8791,7 @@
         <w:tc>
           <w:tcPr>
             <w:tcW w:w="821" w:type="dxa"/>
-            <w:shd w:val="clear" w:color="auto" w:fill="D6E3BC" w:themeFill="accent3" w:themeFillTint="66"/>
+            <w:shd w:val="clear" w:color="auto" w:fill="auto"/>
           </w:tcPr>
           <w:p>
             <w:pPr>
@@ -8835,7 +8822,7 @@
         <w:tc>
           <w:tcPr>
             <w:tcW w:w="1143" w:type="dxa"/>
-            <w:shd w:val="clear" w:color="auto" w:fill="D6E3BC" w:themeFill="accent3" w:themeFillTint="66"/>
+            <w:shd w:val="clear" w:color="auto" w:fill="auto"/>
           </w:tcPr>
           <w:p>
             <w:pPr>
@@ -8866,7 +8853,7 @@
         <w:tc>
           <w:tcPr>
             <w:tcW w:w="1575" w:type="dxa"/>
-            <w:shd w:val="clear" w:color="auto" w:fill="D6E3BC" w:themeFill="accent3" w:themeFillTint="66"/>
+            <w:shd w:val="clear" w:color="auto" w:fill="auto"/>
           </w:tcPr>
           <w:p>
             <w:pPr>
@@ -8883,21 +8870,12 @@
                 <w:szCs w:val="28"/>
               </w:rPr>
             </w:pPr>
-            <w:r>
-              <w:rPr>
-                <w:rFonts w:ascii="Zapf Dingbats" w:hAnsi="Zapf Dingbats" w:cs="Times New Roman"/>
-                <w:color w:val="000000" w:themeColor="text1"/>
-                <w:sz w:val="28"/>
-                <w:szCs w:val="28"/>
-              </w:rPr>
-              <w:t>✔</w:t>
-            </w:r>
           </w:p>
         </w:tc>
         <w:tc>
           <w:tcPr>
             <w:tcW w:w="1720" w:type="dxa"/>
-            <w:shd w:val="clear" w:color="auto" w:fill="D6E3BC" w:themeFill="accent3" w:themeFillTint="66"/>
+            <w:shd w:val="clear" w:color="auto" w:fill="auto"/>
           </w:tcPr>
           <w:p>
             <w:pPr>
@@ -8914,12 +8892,21 @@
                 <w:szCs w:val="22"/>
               </w:rPr>
             </w:pPr>
+            <w:r>
+              <w:rPr>
+                <w:rFonts w:ascii="Zapf Dingbats" w:hAnsi="Zapf Dingbats" w:cs="Times New Roman"/>
+                <w:color w:val="000000" w:themeColor="text1"/>
+                <w:sz w:val="28"/>
+                <w:szCs w:val="28"/>
+              </w:rPr>
+              <w:t>✔</w:t>
+            </w:r>
           </w:p>
         </w:tc>
         <w:tc>
           <w:tcPr>
             <w:tcW w:w="1139" w:type="dxa"/>
-            <w:shd w:val="clear" w:color="auto" w:fill="D6E3BC" w:themeFill="accent3" w:themeFillTint="66"/>
+            <w:shd w:val="clear" w:color="auto" w:fill="auto"/>
           </w:tcPr>
           <w:p>
             <w:pPr>
@@ -8950,7 +8937,7 @@
         <w:tc>
           <w:tcPr>
             <w:tcW w:w="1203" w:type="dxa"/>
-            <w:shd w:val="clear" w:color="auto" w:fill="D6E3BC" w:themeFill="accent3" w:themeFillTint="66"/>
+            <w:shd w:val="clear" w:color="auto" w:fill="auto"/>
           </w:tcPr>
           <w:p>
             <w:pPr>
@@ -8981,7 +8968,7 @@
         <w:tc>
           <w:tcPr>
             <w:tcW w:w="1538" w:type="dxa"/>
-            <w:shd w:val="clear" w:color="auto" w:fill="D6E3BC" w:themeFill="accent3" w:themeFillTint="66"/>
+            <w:shd w:val="clear" w:color="auto" w:fill="auto"/>
           </w:tcPr>
           <w:p>
             <w:pPr>
@@ -9005,23 +8992,14 @@
                 <w:sz w:val="22"/>
                 <w:szCs w:val="22"/>
               </w:rPr>
-              <w:t>1.68</w:t>
-            </w:r>
-            <w:r>
-              <w:rPr>
-                <w:rFonts w:ascii="Cambria" w:hAnsi="Cambria" w:cs="Times New Roman"/>
-                <w:color w:val="000000" w:themeColor="text1"/>
-                <w:sz w:val="22"/>
-                <w:szCs w:val="22"/>
-              </w:rPr>
-              <w:t>9</w:t>
+              <w:t>2.014</w:t>
             </w:r>
           </w:p>
         </w:tc>
         <w:tc>
           <w:tcPr>
             <w:tcW w:w="1267" w:type="dxa"/>
-            <w:shd w:val="clear" w:color="auto" w:fill="D6E3BC" w:themeFill="accent3" w:themeFillTint="66"/>
+            <w:shd w:val="clear" w:color="auto" w:fill="auto"/>
           </w:tcPr>
           <w:p>
             <w:pPr>
@@ -9045,16 +9023,7 @@
                 <w:sz w:val="22"/>
                 <w:szCs w:val="22"/>
               </w:rPr>
-              <w:t>-7.50</w:t>
-            </w:r>
-            <w:r>
-              <w:rPr>
-                <w:rFonts w:ascii="Cambria" w:hAnsi="Cambria" w:cs="Times New Roman"/>
-                <w:color w:val="000000" w:themeColor="text1"/>
-                <w:sz w:val="22"/>
-                <w:szCs w:val="22"/>
-              </w:rPr>
-              <w:t>6</w:t>
+              <w:t>1.969</w:t>
             </w:r>
           </w:p>
         </w:tc>
@@ -9077,1131 +9046,6 @@
     </w:p>
     <w:p>
       <w:pPr>
-        <w:pStyle w:val="ListParagraph"/>
-        <w:widowControl w:val="0"/>
-        <w:numPr>
-          <w:ilvl w:val="0"/>
-          <w:numId w:val="6"/>
-        </w:numPr>
-        <w:autoSpaceDE w:val="0"/>
-        <w:autoSpaceDN w:val="0"/>
-        <w:adjustRightInd w:val="0"/>
-        <w:spacing w:line="360" w:lineRule="auto"/>
-        <w:rPr>
-          <w:rFonts w:ascii="Cambria" w:hAnsi="Cambria" w:cs="Times New Roman"/>
-          <w:color w:val="000000" w:themeColor="text1"/>
-        </w:rPr>
-      </w:pPr>
-      <w:r>
-        <w:rPr>
-          <w:rFonts w:ascii="Cambria" w:hAnsi="Cambria" w:cs="Times New Roman"/>
-          <w:color w:val="000000" w:themeColor="text1"/>
-          <w:sz w:val="22"/>
-          <w:szCs w:val="22"/>
-        </w:rPr>
-        <w:t xml:space="preserve">Remove data points/countries with </w:t>
-      </w:r>
-      <w:r>
-        <w:rPr>
-          <w:rFonts w:ascii="Cambria" w:hAnsi="Cambria" w:cs="Times New Roman"/>
-          <w:color w:val="000000" w:themeColor="text1"/>
-        </w:rPr>
-        <w:t>percent change in quantity of coffee imported exceeding +100%</w:t>
-      </w:r>
-      <w:r>
-        <w:rPr>
-          <w:rFonts w:ascii="Cambria" w:hAnsi="Cambria" w:cs="Times New Roman"/>
-          <w:color w:val="000000" w:themeColor="text1"/>
-        </w:rPr>
-        <w:t>, and re-run t</w:t>
-      </w:r>
-      <w:r>
-        <w:rPr>
-          <w:rFonts w:ascii="Cambria" w:hAnsi="Cambria" w:cs="Times New Roman"/>
-          <w:color w:val="000000" w:themeColor="text1"/>
-        </w:rPr>
-        <w:t>rain, test, split and cross validation</w:t>
-      </w:r>
-    </w:p>
-    <w:tbl>
-      <w:tblPr>
-        <w:tblStyle w:val="TableGrid"/>
-        <w:tblW w:w="10406" w:type="dxa"/>
-        <w:tblLook w:val="04A0" w:firstRow="1" w:lastRow="0" w:firstColumn="1" w:lastColumn="0" w:noHBand="0" w:noVBand="1"/>
-      </w:tblPr>
-      <w:tblGrid>
-        <w:gridCol w:w="821"/>
-        <w:gridCol w:w="1143"/>
-        <w:gridCol w:w="1575"/>
-        <w:gridCol w:w="1720"/>
-        <w:gridCol w:w="1139"/>
-        <w:gridCol w:w="1203"/>
-        <w:gridCol w:w="1538"/>
-        <w:gridCol w:w="1267"/>
-      </w:tblGrid>
-      <w:tr>
-        <w:tc>
-          <w:tcPr>
-            <w:tcW w:w="821" w:type="dxa"/>
-            <w:vMerge w:val="restart"/>
-            <w:vAlign w:val="center"/>
-          </w:tcPr>
-          <w:p>
-            <w:pPr>
-              <w:widowControl w:val="0"/>
-              <w:autoSpaceDE w:val="0"/>
-              <w:autoSpaceDN w:val="0"/>
-              <w:adjustRightInd w:val="0"/>
-              <w:spacing w:line="360" w:lineRule="auto"/>
-              <w:jc w:val="center"/>
-              <w:rPr>
-                <w:rFonts w:ascii="Cambria" w:hAnsi="Cambria" w:cs="Times New Roman"/>
-                <w:b/>
-                <w:color w:val="000000" w:themeColor="text1"/>
-                <w:sz w:val="22"/>
-                <w:szCs w:val="22"/>
-              </w:rPr>
-            </w:pPr>
-            <w:r>
-              <w:rPr>
-                <w:rFonts w:ascii="Cambria" w:hAnsi="Cambria" w:cs="Times New Roman"/>
-                <w:b/>
-                <w:color w:val="000000" w:themeColor="text1"/>
-                <w:sz w:val="22"/>
-                <w:szCs w:val="22"/>
-              </w:rPr>
-              <w:t>Trial</w:t>
-            </w:r>
-          </w:p>
-        </w:tc>
-        <w:tc>
-          <w:tcPr>
-            <w:tcW w:w="6780" w:type="dxa"/>
-            <w:gridSpan w:val="5"/>
-            <w:vAlign w:val="center"/>
-          </w:tcPr>
-          <w:p>
-            <w:pPr>
-              <w:widowControl w:val="0"/>
-              <w:autoSpaceDE w:val="0"/>
-              <w:autoSpaceDN w:val="0"/>
-              <w:adjustRightInd w:val="0"/>
-              <w:spacing w:line="360" w:lineRule="auto"/>
-              <w:jc w:val="center"/>
-              <w:rPr>
-                <w:rFonts w:ascii="Cambria" w:hAnsi="Cambria" w:cs="Times New Roman"/>
-                <w:b/>
-                <w:color w:val="000000" w:themeColor="text1"/>
-                <w:sz w:val="22"/>
-                <w:szCs w:val="22"/>
-              </w:rPr>
-            </w:pPr>
-            <w:r>
-              <w:rPr>
-                <w:rFonts w:ascii="Cambria" w:hAnsi="Cambria" w:cs="Times New Roman"/>
-                <w:b/>
-                <w:color w:val="000000" w:themeColor="text1"/>
-                <w:sz w:val="22"/>
-                <w:szCs w:val="22"/>
-              </w:rPr>
-              <w:t>FEATURES</w:t>
-            </w:r>
-          </w:p>
-        </w:tc>
-        <w:tc>
-          <w:tcPr>
-            <w:tcW w:w="2805" w:type="dxa"/>
-            <w:gridSpan w:val="2"/>
-            <w:vAlign w:val="center"/>
-          </w:tcPr>
-          <w:p>
-            <w:pPr>
-              <w:widowControl w:val="0"/>
-              <w:autoSpaceDE w:val="0"/>
-              <w:autoSpaceDN w:val="0"/>
-              <w:adjustRightInd w:val="0"/>
-              <w:spacing w:line="360" w:lineRule="auto"/>
-              <w:jc w:val="center"/>
-              <w:rPr>
-                <w:rFonts w:ascii="Cambria" w:hAnsi="Cambria" w:cs="Times New Roman"/>
-                <w:b/>
-                <w:color w:val="000000" w:themeColor="text1"/>
-                <w:sz w:val="22"/>
-                <w:szCs w:val="22"/>
-              </w:rPr>
-            </w:pPr>
-            <w:r>
-              <w:rPr>
-                <w:rFonts w:ascii="Cambria" w:hAnsi="Cambria" w:cs="Times New Roman"/>
-                <w:b/>
-                <w:color w:val="000000" w:themeColor="text1"/>
-                <w:sz w:val="22"/>
-                <w:szCs w:val="22"/>
-              </w:rPr>
-              <w:t>RMSE</w:t>
-            </w:r>
-          </w:p>
-        </w:tc>
-      </w:tr>
-      <w:tr>
-        <w:tc>
-          <w:tcPr>
-            <w:tcW w:w="821" w:type="dxa"/>
-            <w:vMerge/>
-            <w:vAlign w:val="center"/>
-          </w:tcPr>
-          <w:p>
-            <w:pPr>
-              <w:widowControl w:val="0"/>
-              <w:autoSpaceDE w:val="0"/>
-              <w:autoSpaceDN w:val="0"/>
-              <w:adjustRightInd w:val="0"/>
-              <w:spacing w:line="360" w:lineRule="auto"/>
-              <w:jc w:val="center"/>
-              <w:rPr>
-                <w:rFonts w:ascii="Cambria" w:hAnsi="Cambria" w:cs="Times New Roman"/>
-                <w:b/>
-                <w:color w:val="000000" w:themeColor="text1"/>
-                <w:sz w:val="22"/>
-                <w:szCs w:val="22"/>
-              </w:rPr>
-            </w:pPr>
-          </w:p>
-        </w:tc>
-        <w:tc>
-          <w:tcPr>
-            <w:tcW w:w="1143" w:type="dxa"/>
-            <w:vAlign w:val="center"/>
-          </w:tcPr>
-          <w:p>
-            <w:pPr>
-              <w:widowControl w:val="0"/>
-              <w:autoSpaceDE w:val="0"/>
-              <w:autoSpaceDN w:val="0"/>
-              <w:adjustRightInd w:val="0"/>
-              <w:spacing w:line="360" w:lineRule="auto"/>
-              <w:jc w:val="center"/>
-              <w:rPr>
-                <w:rFonts w:ascii="Cambria" w:hAnsi="Cambria" w:cs="Times New Roman"/>
-                <w:b/>
-                <w:color w:val="000000" w:themeColor="text1"/>
-                <w:sz w:val="22"/>
-                <w:szCs w:val="22"/>
-              </w:rPr>
-            </w:pPr>
-            <w:r>
-              <w:rPr>
-                <w:rFonts w:ascii="Cambria" w:hAnsi="Cambria" w:cs="Times New Roman"/>
-                <w:b/>
-                <w:color w:val="000000" w:themeColor="text1"/>
-                <w:sz w:val="22"/>
-                <w:szCs w:val="22"/>
-              </w:rPr>
-              <w:t>Avg Price 2014</w:t>
-            </w:r>
-          </w:p>
-        </w:tc>
-        <w:tc>
-          <w:tcPr>
-            <w:tcW w:w="1575" w:type="dxa"/>
-            <w:vAlign w:val="center"/>
-          </w:tcPr>
-          <w:p>
-            <w:pPr>
-              <w:widowControl w:val="0"/>
-              <w:autoSpaceDE w:val="0"/>
-              <w:autoSpaceDN w:val="0"/>
-              <w:adjustRightInd w:val="0"/>
-              <w:spacing w:line="360" w:lineRule="auto"/>
-              <w:ind w:left="-18" w:right="-70"/>
-              <w:jc w:val="center"/>
-              <w:rPr>
-                <w:rFonts w:ascii="Cambria" w:hAnsi="Cambria" w:cs="Times New Roman"/>
-                <w:b/>
-                <w:color w:val="000000" w:themeColor="text1"/>
-                <w:sz w:val="22"/>
-                <w:szCs w:val="22"/>
-              </w:rPr>
-            </w:pPr>
-            <w:r>
-              <w:rPr>
-                <w:rFonts w:ascii="Cambria" w:hAnsi="Cambria" w:cs="Times New Roman"/>
-                <w:b/>
-                <w:color w:val="000000" w:themeColor="text1"/>
-                <w:sz w:val="22"/>
-                <w:szCs w:val="22"/>
-              </w:rPr>
-              <w:t>Percent Change – Avg Price 2011-14</w:t>
-            </w:r>
-          </w:p>
-        </w:tc>
-        <w:tc>
-          <w:tcPr>
-            <w:tcW w:w="1720" w:type="dxa"/>
-            <w:vAlign w:val="center"/>
-          </w:tcPr>
-          <w:p>
-            <w:pPr>
-              <w:widowControl w:val="0"/>
-              <w:autoSpaceDE w:val="0"/>
-              <w:autoSpaceDN w:val="0"/>
-              <w:adjustRightInd w:val="0"/>
-              <w:spacing w:line="360" w:lineRule="auto"/>
-              <w:jc w:val="center"/>
-              <w:rPr>
-                <w:rFonts w:ascii="Cambria" w:hAnsi="Cambria" w:cs="Times New Roman"/>
-                <w:b/>
-                <w:color w:val="000000" w:themeColor="text1"/>
-                <w:sz w:val="22"/>
-                <w:szCs w:val="22"/>
-              </w:rPr>
-            </w:pPr>
-            <w:r>
-              <w:rPr>
-                <w:rFonts w:ascii="Cambria" w:hAnsi="Cambria" w:cs="Times New Roman"/>
-                <w:b/>
-                <w:color w:val="000000" w:themeColor="text1"/>
-                <w:sz w:val="22"/>
-                <w:szCs w:val="22"/>
-              </w:rPr>
-              <w:t>Percent Change – Quantity 2011-14</w:t>
-            </w:r>
-          </w:p>
-        </w:tc>
-        <w:tc>
-          <w:tcPr>
-            <w:tcW w:w="1139" w:type="dxa"/>
-            <w:vAlign w:val="center"/>
-          </w:tcPr>
-          <w:p>
-            <w:pPr>
-              <w:widowControl w:val="0"/>
-              <w:autoSpaceDE w:val="0"/>
-              <w:autoSpaceDN w:val="0"/>
-              <w:adjustRightInd w:val="0"/>
-              <w:spacing w:line="360" w:lineRule="auto"/>
-              <w:jc w:val="center"/>
-              <w:rPr>
-                <w:rFonts w:ascii="Cambria" w:hAnsi="Cambria" w:cs="Times New Roman"/>
-                <w:b/>
-                <w:color w:val="000000" w:themeColor="text1"/>
-                <w:sz w:val="22"/>
-                <w:szCs w:val="22"/>
-              </w:rPr>
-            </w:pPr>
-            <w:r>
-              <w:rPr>
-                <w:rFonts w:ascii="Cambria" w:hAnsi="Cambria" w:cs="Times New Roman"/>
-                <w:b/>
-                <w:color w:val="000000" w:themeColor="text1"/>
-                <w:sz w:val="22"/>
-                <w:szCs w:val="22"/>
-              </w:rPr>
-              <w:t>National Output</w:t>
-            </w:r>
-          </w:p>
-        </w:tc>
-        <w:tc>
-          <w:tcPr>
-            <w:tcW w:w="1203" w:type="dxa"/>
-            <w:vAlign w:val="center"/>
-          </w:tcPr>
-          <w:p>
-            <w:pPr>
-              <w:widowControl w:val="0"/>
-              <w:autoSpaceDE w:val="0"/>
-              <w:autoSpaceDN w:val="0"/>
-              <w:adjustRightInd w:val="0"/>
-              <w:spacing w:line="360" w:lineRule="auto"/>
-              <w:jc w:val="center"/>
-              <w:rPr>
-                <w:rFonts w:ascii="Cambria" w:hAnsi="Cambria" w:cs="Times New Roman"/>
-                <w:b/>
-                <w:color w:val="000000" w:themeColor="text1"/>
-                <w:sz w:val="22"/>
-                <w:szCs w:val="22"/>
-              </w:rPr>
-            </w:pPr>
-            <w:r>
-              <w:rPr>
-                <w:rFonts w:ascii="Cambria" w:hAnsi="Cambria" w:cs="Times New Roman"/>
-                <w:b/>
-                <w:color w:val="000000" w:themeColor="text1"/>
-                <w:sz w:val="22"/>
-                <w:szCs w:val="22"/>
-              </w:rPr>
-              <w:t>Percent ‘Certified’</w:t>
-            </w:r>
-          </w:p>
-        </w:tc>
-        <w:tc>
-          <w:tcPr>
-            <w:tcW w:w="1538" w:type="dxa"/>
-            <w:vAlign w:val="center"/>
-          </w:tcPr>
-          <w:p>
-            <w:pPr>
-              <w:widowControl w:val="0"/>
-              <w:autoSpaceDE w:val="0"/>
-              <w:autoSpaceDN w:val="0"/>
-              <w:adjustRightInd w:val="0"/>
-              <w:spacing w:line="360" w:lineRule="auto"/>
-              <w:jc w:val="center"/>
-              <w:rPr>
-                <w:rFonts w:ascii="Cambria" w:hAnsi="Cambria" w:cs="Times New Roman"/>
-                <w:b/>
-                <w:color w:val="000000" w:themeColor="text1"/>
-                <w:sz w:val="22"/>
-                <w:szCs w:val="22"/>
-              </w:rPr>
-            </w:pPr>
-            <w:r>
-              <w:rPr>
-                <w:rFonts w:ascii="Cambria" w:hAnsi="Cambria" w:cs="Times New Roman"/>
-                <w:b/>
-                <w:color w:val="000000" w:themeColor="text1"/>
-                <w:sz w:val="22"/>
-                <w:szCs w:val="22"/>
-              </w:rPr>
-              <w:t>Train, Test, Split Method</w:t>
-            </w:r>
-          </w:p>
-        </w:tc>
-        <w:tc>
-          <w:tcPr>
-            <w:tcW w:w="1267" w:type="dxa"/>
-            <w:vAlign w:val="center"/>
-          </w:tcPr>
-          <w:p>
-            <w:pPr>
-              <w:widowControl w:val="0"/>
-              <w:autoSpaceDE w:val="0"/>
-              <w:autoSpaceDN w:val="0"/>
-              <w:adjustRightInd w:val="0"/>
-              <w:spacing w:line="360" w:lineRule="auto"/>
-              <w:jc w:val="center"/>
-              <w:rPr>
-                <w:rFonts w:ascii="Cambria" w:hAnsi="Cambria" w:cs="Times New Roman"/>
-                <w:b/>
-                <w:color w:val="000000" w:themeColor="text1"/>
-                <w:sz w:val="22"/>
-                <w:szCs w:val="22"/>
-              </w:rPr>
-            </w:pPr>
-            <w:r>
-              <w:rPr>
-                <w:rFonts w:ascii="Cambria" w:hAnsi="Cambria" w:cs="Times New Roman"/>
-                <w:b/>
-                <w:color w:val="000000" w:themeColor="text1"/>
-                <w:sz w:val="22"/>
-                <w:szCs w:val="22"/>
-              </w:rPr>
-              <w:t>Cross Validation (mean)</w:t>
-            </w:r>
-          </w:p>
-        </w:tc>
-      </w:tr>
-      <w:tr>
-        <w:tc>
-          <w:tcPr>
-            <w:tcW w:w="821" w:type="dxa"/>
-          </w:tcPr>
-          <w:p>
-            <w:pPr>
-              <w:widowControl w:val="0"/>
-              <w:autoSpaceDE w:val="0"/>
-              <w:autoSpaceDN w:val="0"/>
-              <w:adjustRightInd w:val="0"/>
-              <w:spacing w:line="360" w:lineRule="auto"/>
-              <w:jc w:val="center"/>
-              <w:rPr>
-                <w:rFonts w:ascii="Cambria" w:hAnsi="Cambria" w:cs="Times New Roman"/>
-                <w:color w:val="000000" w:themeColor="text1"/>
-                <w:sz w:val="22"/>
-                <w:szCs w:val="22"/>
-              </w:rPr>
-            </w:pPr>
-            <w:r>
-              <w:rPr>
-                <w:rFonts w:ascii="Cambria" w:hAnsi="Cambria" w:cs="Times New Roman"/>
-                <w:color w:val="000000" w:themeColor="text1"/>
-                <w:sz w:val="22"/>
-                <w:szCs w:val="22"/>
-              </w:rPr>
-              <w:t>1</w:t>
-            </w:r>
-          </w:p>
-        </w:tc>
-        <w:tc>
-          <w:tcPr>
-            <w:tcW w:w="1143" w:type="dxa"/>
-          </w:tcPr>
-          <w:p>
-            <w:pPr>
-              <w:widowControl w:val="0"/>
-              <w:autoSpaceDE w:val="0"/>
-              <w:autoSpaceDN w:val="0"/>
-              <w:adjustRightInd w:val="0"/>
-              <w:spacing w:line="360" w:lineRule="auto"/>
-              <w:jc w:val="center"/>
-              <w:rPr>
-                <w:rFonts w:ascii="Cambria" w:hAnsi="Cambria" w:cs="Times New Roman"/>
-                <w:color w:val="000000" w:themeColor="text1"/>
-                <w:sz w:val="28"/>
-                <w:szCs w:val="28"/>
-              </w:rPr>
-            </w:pPr>
-            <w:r>
-              <w:rPr>
-                <w:rFonts w:ascii="Zapf Dingbats" w:hAnsi="Zapf Dingbats" w:cs="Times New Roman"/>
-                <w:color w:val="000000" w:themeColor="text1"/>
-                <w:sz w:val="28"/>
-                <w:szCs w:val="28"/>
-              </w:rPr>
-              <w:t>✔</w:t>
-            </w:r>
-          </w:p>
-        </w:tc>
-        <w:tc>
-          <w:tcPr>
-            <w:tcW w:w="1575" w:type="dxa"/>
-          </w:tcPr>
-          <w:p>
-            <w:pPr>
-              <w:widowControl w:val="0"/>
-              <w:autoSpaceDE w:val="0"/>
-              <w:autoSpaceDN w:val="0"/>
-              <w:adjustRightInd w:val="0"/>
-              <w:spacing w:line="360" w:lineRule="auto"/>
-              <w:jc w:val="center"/>
-              <w:rPr>
-                <w:rFonts w:ascii="Cambria" w:hAnsi="Cambria" w:cs="Times New Roman"/>
-                <w:color w:val="000000" w:themeColor="text1"/>
-                <w:sz w:val="22"/>
-                <w:szCs w:val="22"/>
-              </w:rPr>
-            </w:pPr>
-            <w:r>
-              <w:rPr>
-                <w:rFonts w:ascii="Zapf Dingbats" w:hAnsi="Zapf Dingbats" w:cs="Times New Roman"/>
-                <w:color w:val="000000" w:themeColor="text1"/>
-                <w:sz w:val="28"/>
-                <w:szCs w:val="28"/>
-              </w:rPr>
-              <w:t>✔</w:t>
-            </w:r>
-          </w:p>
-        </w:tc>
-        <w:tc>
-          <w:tcPr>
-            <w:tcW w:w="1720" w:type="dxa"/>
-          </w:tcPr>
-          <w:p>
-            <w:pPr>
-              <w:widowControl w:val="0"/>
-              <w:autoSpaceDE w:val="0"/>
-              <w:autoSpaceDN w:val="0"/>
-              <w:adjustRightInd w:val="0"/>
-              <w:spacing w:line="360" w:lineRule="auto"/>
-              <w:jc w:val="center"/>
-              <w:rPr>
-                <w:rFonts w:ascii="Cambria" w:hAnsi="Cambria" w:cs="Times New Roman"/>
-                <w:color w:val="000000" w:themeColor="text1"/>
-                <w:sz w:val="22"/>
-                <w:szCs w:val="22"/>
-              </w:rPr>
-            </w:pPr>
-            <w:r>
-              <w:rPr>
-                <w:rFonts w:ascii="Zapf Dingbats" w:hAnsi="Zapf Dingbats" w:cs="Times New Roman"/>
-                <w:color w:val="000000" w:themeColor="text1"/>
-                <w:sz w:val="28"/>
-                <w:szCs w:val="28"/>
-              </w:rPr>
-              <w:t>✔</w:t>
-            </w:r>
-          </w:p>
-        </w:tc>
-        <w:tc>
-          <w:tcPr>
-            <w:tcW w:w="1139" w:type="dxa"/>
-          </w:tcPr>
-          <w:p>
-            <w:pPr>
-              <w:widowControl w:val="0"/>
-              <w:autoSpaceDE w:val="0"/>
-              <w:autoSpaceDN w:val="0"/>
-              <w:adjustRightInd w:val="0"/>
-              <w:spacing w:line="360" w:lineRule="auto"/>
-              <w:jc w:val="center"/>
-              <w:rPr>
-                <w:rFonts w:ascii="Cambria" w:hAnsi="Cambria" w:cs="Times New Roman"/>
-                <w:color w:val="000000" w:themeColor="text1"/>
-                <w:sz w:val="22"/>
-                <w:szCs w:val="22"/>
-              </w:rPr>
-            </w:pPr>
-            <w:r>
-              <w:rPr>
-                <w:rFonts w:ascii="Zapf Dingbats" w:hAnsi="Zapf Dingbats" w:cs="Times New Roman"/>
-                <w:color w:val="000000" w:themeColor="text1"/>
-                <w:sz w:val="28"/>
-                <w:szCs w:val="28"/>
-              </w:rPr>
-              <w:t>✔</w:t>
-            </w:r>
-          </w:p>
-        </w:tc>
-        <w:tc>
-          <w:tcPr>
-            <w:tcW w:w="1203" w:type="dxa"/>
-          </w:tcPr>
-          <w:p>
-            <w:pPr>
-              <w:widowControl w:val="0"/>
-              <w:autoSpaceDE w:val="0"/>
-              <w:autoSpaceDN w:val="0"/>
-              <w:adjustRightInd w:val="0"/>
-              <w:spacing w:line="360" w:lineRule="auto"/>
-              <w:jc w:val="center"/>
-              <w:rPr>
-                <w:rFonts w:ascii="Cambria" w:hAnsi="Cambria" w:cs="Times New Roman"/>
-                <w:color w:val="000000" w:themeColor="text1"/>
-                <w:sz w:val="22"/>
-                <w:szCs w:val="22"/>
-              </w:rPr>
-            </w:pPr>
-            <w:r>
-              <w:rPr>
-                <w:rFonts w:ascii="Zapf Dingbats" w:hAnsi="Zapf Dingbats" w:cs="Times New Roman"/>
-                <w:color w:val="000000" w:themeColor="text1"/>
-                <w:sz w:val="28"/>
-                <w:szCs w:val="28"/>
-              </w:rPr>
-              <w:t>✔</w:t>
-            </w:r>
-          </w:p>
-        </w:tc>
-        <w:tc>
-          <w:tcPr>
-            <w:tcW w:w="1538" w:type="dxa"/>
-          </w:tcPr>
-          <w:p>
-            <w:pPr>
-              <w:widowControl w:val="0"/>
-              <w:autoSpaceDE w:val="0"/>
-              <w:autoSpaceDN w:val="0"/>
-              <w:adjustRightInd w:val="0"/>
-              <w:spacing w:line="360" w:lineRule="auto"/>
-              <w:jc w:val="center"/>
-              <w:rPr>
-                <w:rFonts w:ascii="Cambria" w:hAnsi="Cambria" w:cs="Times New Roman"/>
-                <w:color w:val="000000" w:themeColor="text1"/>
-                <w:sz w:val="22"/>
-                <w:szCs w:val="22"/>
-              </w:rPr>
-            </w:pPr>
-            <w:r>
-              <w:rPr>
-                <w:rFonts w:ascii="Cambria" w:hAnsi="Cambria" w:cs="Times New Roman"/>
-                <w:color w:val="000000" w:themeColor="text1"/>
-                <w:sz w:val="22"/>
-                <w:szCs w:val="22"/>
-              </w:rPr>
-              <w:t>3.6367</w:t>
-            </w:r>
-          </w:p>
-        </w:tc>
-        <w:tc>
-          <w:tcPr>
-            <w:tcW w:w="1267" w:type="dxa"/>
-          </w:tcPr>
-          <w:p>
-            <w:pPr>
-              <w:widowControl w:val="0"/>
-              <w:autoSpaceDE w:val="0"/>
-              <w:autoSpaceDN w:val="0"/>
-              <w:adjustRightInd w:val="0"/>
-              <w:spacing w:line="360" w:lineRule="auto"/>
-              <w:jc w:val="center"/>
-              <w:rPr>
-                <w:rFonts w:ascii="Cambria" w:hAnsi="Cambria" w:cs="Times New Roman"/>
-                <w:color w:val="000000" w:themeColor="text1"/>
-                <w:sz w:val="22"/>
-                <w:szCs w:val="22"/>
-              </w:rPr>
-            </w:pPr>
-            <w:r>
-              <w:rPr>
-                <w:rFonts w:ascii="Cambria" w:hAnsi="Cambria" w:cs="Times New Roman"/>
-                <w:color w:val="000000" w:themeColor="text1"/>
-                <w:sz w:val="22"/>
-                <w:szCs w:val="22"/>
-              </w:rPr>
-              <w:t>-8.573</w:t>
-            </w:r>
-          </w:p>
-        </w:tc>
-      </w:tr>
-      <w:tr>
-        <w:tc>
-          <w:tcPr>
-            <w:tcW w:w="821" w:type="dxa"/>
-            <w:shd w:val="clear" w:color="auto" w:fill="auto"/>
-          </w:tcPr>
-          <w:p>
-            <w:pPr>
-              <w:widowControl w:val="0"/>
-              <w:autoSpaceDE w:val="0"/>
-              <w:autoSpaceDN w:val="0"/>
-              <w:adjustRightInd w:val="0"/>
-              <w:spacing w:line="360" w:lineRule="auto"/>
-              <w:jc w:val="center"/>
-              <w:rPr>
-                <w:rFonts w:ascii="Cambria" w:hAnsi="Cambria" w:cs="Times New Roman"/>
-                <w:color w:val="000000" w:themeColor="text1"/>
-                <w:sz w:val="22"/>
-                <w:szCs w:val="22"/>
-              </w:rPr>
-            </w:pPr>
-            <w:r>
-              <w:rPr>
-                <w:rFonts w:ascii="Cambria" w:hAnsi="Cambria" w:cs="Times New Roman"/>
-                <w:color w:val="000000" w:themeColor="text1"/>
-                <w:sz w:val="22"/>
-                <w:szCs w:val="22"/>
-              </w:rPr>
-              <w:t>2</w:t>
-            </w:r>
-          </w:p>
-        </w:tc>
-        <w:tc>
-          <w:tcPr>
-            <w:tcW w:w="1143" w:type="dxa"/>
-            <w:shd w:val="clear" w:color="auto" w:fill="auto"/>
-          </w:tcPr>
-          <w:p>
-            <w:pPr>
-              <w:widowControl w:val="0"/>
-              <w:autoSpaceDE w:val="0"/>
-              <w:autoSpaceDN w:val="0"/>
-              <w:adjustRightInd w:val="0"/>
-              <w:spacing w:line="360" w:lineRule="auto"/>
-              <w:jc w:val="center"/>
-              <w:rPr>
-                <w:rFonts w:ascii="Cambria" w:hAnsi="Cambria" w:cs="Times New Roman"/>
-                <w:color w:val="000000" w:themeColor="text1"/>
-                <w:sz w:val="22"/>
-                <w:szCs w:val="22"/>
-              </w:rPr>
-            </w:pPr>
-          </w:p>
-        </w:tc>
-        <w:tc>
-          <w:tcPr>
-            <w:tcW w:w="1575" w:type="dxa"/>
-            <w:shd w:val="clear" w:color="auto" w:fill="auto"/>
-          </w:tcPr>
-          <w:p>
-            <w:pPr>
-              <w:widowControl w:val="0"/>
-              <w:autoSpaceDE w:val="0"/>
-              <w:autoSpaceDN w:val="0"/>
-              <w:adjustRightInd w:val="0"/>
-              <w:spacing w:line="360" w:lineRule="auto"/>
-              <w:jc w:val="center"/>
-              <w:rPr>
-                <w:rFonts w:ascii="Cambria" w:hAnsi="Cambria" w:cs="Times New Roman"/>
-                <w:color w:val="000000" w:themeColor="text1"/>
-                <w:sz w:val="22"/>
-                <w:szCs w:val="22"/>
-              </w:rPr>
-            </w:pPr>
-          </w:p>
-        </w:tc>
-        <w:tc>
-          <w:tcPr>
-            <w:tcW w:w="1720" w:type="dxa"/>
-            <w:shd w:val="clear" w:color="auto" w:fill="auto"/>
-          </w:tcPr>
-          <w:p>
-            <w:pPr>
-              <w:widowControl w:val="0"/>
-              <w:autoSpaceDE w:val="0"/>
-              <w:autoSpaceDN w:val="0"/>
-              <w:adjustRightInd w:val="0"/>
-              <w:spacing w:line="360" w:lineRule="auto"/>
-              <w:jc w:val="center"/>
-              <w:rPr>
-                <w:rFonts w:ascii="Cambria" w:hAnsi="Cambria" w:cs="Times New Roman"/>
-                <w:color w:val="000000" w:themeColor="text1"/>
-                <w:sz w:val="22"/>
-                <w:szCs w:val="22"/>
-              </w:rPr>
-            </w:pPr>
-            <w:r>
-              <w:rPr>
-                <w:rFonts w:ascii="Zapf Dingbats" w:hAnsi="Zapf Dingbats" w:cs="Times New Roman"/>
-                <w:color w:val="000000" w:themeColor="text1"/>
-                <w:sz w:val="28"/>
-                <w:szCs w:val="28"/>
-              </w:rPr>
-              <w:t>✔</w:t>
-            </w:r>
-          </w:p>
-        </w:tc>
-        <w:tc>
-          <w:tcPr>
-            <w:tcW w:w="1139" w:type="dxa"/>
-            <w:shd w:val="clear" w:color="auto" w:fill="auto"/>
-          </w:tcPr>
-          <w:p>
-            <w:pPr>
-              <w:widowControl w:val="0"/>
-              <w:autoSpaceDE w:val="0"/>
-              <w:autoSpaceDN w:val="0"/>
-              <w:adjustRightInd w:val="0"/>
-              <w:spacing w:line="360" w:lineRule="auto"/>
-              <w:jc w:val="center"/>
-              <w:rPr>
-                <w:rFonts w:ascii="Cambria" w:hAnsi="Cambria" w:cs="Times New Roman"/>
-                <w:color w:val="000000" w:themeColor="text1"/>
-                <w:sz w:val="22"/>
-                <w:szCs w:val="22"/>
-              </w:rPr>
-            </w:pPr>
-            <w:r>
-              <w:rPr>
-                <w:rFonts w:ascii="Zapf Dingbats" w:hAnsi="Zapf Dingbats" w:cs="Times New Roman"/>
-                <w:color w:val="000000" w:themeColor="text1"/>
-                <w:sz w:val="28"/>
-                <w:szCs w:val="28"/>
-              </w:rPr>
-              <w:t>✔</w:t>
-            </w:r>
-          </w:p>
-        </w:tc>
-        <w:tc>
-          <w:tcPr>
-            <w:tcW w:w="1203" w:type="dxa"/>
-            <w:shd w:val="clear" w:color="auto" w:fill="auto"/>
-          </w:tcPr>
-          <w:p>
-            <w:pPr>
-              <w:widowControl w:val="0"/>
-              <w:autoSpaceDE w:val="0"/>
-              <w:autoSpaceDN w:val="0"/>
-              <w:adjustRightInd w:val="0"/>
-              <w:spacing w:line="360" w:lineRule="auto"/>
-              <w:jc w:val="center"/>
-              <w:rPr>
-                <w:rFonts w:ascii="Cambria" w:hAnsi="Cambria" w:cs="Times New Roman"/>
-                <w:color w:val="000000" w:themeColor="text1"/>
-                <w:sz w:val="22"/>
-                <w:szCs w:val="22"/>
-              </w:rPr>
-            </w:pPr>
-            <w:r>
-              <w:rPr>
-                <w:rFonts w:ascii="Zapf Dingbats" w:hAnsi="Zapf Dingbats" w:cs="Times New Roman"/>
-                <w:color w:val="000000" w:themeColor="text1"/>
-                <w:sz w:val="28"/>
-                <w:szCs w:val="28"/>
-              </w:rPr>
-              <w:t>✔</w:t>
-            </w:r>
-          </w:p>
-        </w:tc>
-        <w:tc>
-          <w:tcPr>
-            <w:tcW w:w="1538" w:type="dxa"/>
-            <w:shd w:val="clear" w:color="auto" w:fill="auto"/>
-          </w:tcPr>
-          <w:p>
-            <w:pPr>
-              <w:widowControl w:val="0"/>
-              <w:autoSpaceDE w:val="0"/>
-              <w:autoSpaceDN w:val="0"/>
-              <w:adjustRightInd w:val="0"/>
-              <w:spacing w:line="360" w:lineRule="auto"/>
-              <w:jc w:val="center"/>
-              <w:rPr>
-                <w:rFonts w:ascii="Cambria" w:hAnsi="Cambria" w:cs="Times New Roman"/>
-                <w:color w:val="000000" w:themeColor="text1"/>
-                <w:sz w:val="22"/>
-                <w:szCs w:val="22"/>
-              </w:rPr>
-            </w:pPr>
-            <w:r>
-              <w:rPr>
-                <w:rFonts w:ascii="Cambria" w:hAnsi="Cambria" w:cs="Times New Roman"/>
-                <w:color w:val="000000" w:themeColor="text1"/>
-                <w:sz w:val="22"/>
-                <w:szCs w:val="22"/>
-              </w:rPr>
-              <w:t>2.096</w:t>
-            </w:r>
-          </w:p>
-        </w:tc>
-        <w:tc>
-          <w:tcPr>
-            <w:tcW w:w="1267" w:type="dxa"/>
-            <w:shd w:val="clear" w:color="auto" w:fill="auto"/>
-          </w:tcPr>
-          <w:p>
-            <w:pPr>
-              <w:widowControl w:val="0"/>
-              <w:autoSpaceDE w:val="0"/>
-              <w:autoSpaceDN w:val="0"/>
-              <w:adjustRightInd w:val="0"/>
-              <w:spacing w:line="360" w:lineRule="auto"/>
-              <w:jc w:val="center"/>
-              <w:rPr>
-                <w:rFonts w:ascii="Cambria" w:hAnsi="Cambria" w:cs="Times New Roman"/>
-                <w:color w:val="000000" w:themeColor="text1"/>
-                <w:sz w:val="22"/>
-                <w:szCs w:val="22"/>
-              </w:rPr>
-            </w:pPr>
-            <w:r>
-              <w:rPr>
-                <w:rFonts w:ascii="Cambria" w:hAnsi="Cambria" w:cs="Times New Roman"/>
-                <w:color w:val="000000" w:themeColor="text1"/>
-                <w:sz w:val="22"/>
-                <w:szCs w:val="22"/>
-              </w:rPr>
-              <w:t>-8.05</w:t>
-            </w:r>
-            <w:r>
-              <w:rPr>
-                <w:rFonts w:ascii="Cambria" w:hAnsi="Cambria" w:cs="Times New Roman"/>
-                <w:color w:val="000000" w:themeColor="text1"/>
-                <w:sz w:val="22"/>
-                <w:szCs w:val="22"/>
-              </w:rPr>
-              <w:t>4</w:t>
-            </w:r>
-          </w:p>
-        </w:tc>
-      </w:tr>
-      <w:tr>
-        <w:tc>
-          <w:tcPr>
-            <w:tcW w:w="821" w:type="dxa"/>
-          </w:tcPr>
-          <w:p>
-            <w:pPr>
-              <w:widowControl w:val="0"/>
-              <w:autoSpaceDE w:val="0"/>
-              <w:autoSpaceDN w:val="0"/>
-              <w:adjustRightInd w:val="0"/>
-              <w:spacing w:line="360" w:lineRule="auto"/>
-              <w:jc w:val="center"/>
-              <w:rPr>
-                <w:rFonts w:ascii="Cambria" w:hAnsi="Cambria" w:cs="Times New Roman"/>
-                <w:color w:val="000000" w:themeColor="text1"/>
-                <w:sz w:val="22"/>
-                <w:szCs w:val="22"/>
-              </w:rPr>
-            </w:pPr>
-            <w:r>
-              <w:rPr>
-                <w:rFonts w:ascii="Cambria" w:hAnsi="Cambria" w:cs="Times New Roman"/>
-                <w:color w:val="000000" w:themeColor="text1"/>
-                <w:sz w:val="22"/>
-                <w:szCs w:val="22"/>
-              </w:rPr>
-              <w:t>3</w:t>
-            </w:r>
-          </w:p>
-        </w:tc>
-        <w:tc>
-          <w:tcPr>
-            <w:tcW w:w="1143" w:type="dxa"/>
-          </w:tcPr>
-          <w:p>
-            <w:pPr>
-              <w:widowControl w:val="0"/>
-              <w:autoSpaceDE w:val="0"/>
-              <w:autoSpaceDN w:val="0"/>
-              <w:adjustRightInd w:val="0"/>
-              <w:spacing w:line="360" w:lineRule="auto"/>
-              <w:jc w:val="center"/>
-              <w:rPr>
-                <w:rFonts w:ascii="Cambria" w:hAnsi="Cambria" w:cs="Times New Roman"/>
-                <w:color w:val="000000" w:themeColor="text1"/>
-                <w:sz w:val="22"/>
-                <w:szCs w:val="22"/>
-              </w:rPr>
-            </w:pPr>
-          </w:p>
-        </w:tc>
-        <w:tc>
-          <w:tcPr>
-            <w:tcW w:w="1575" w:type="dxa"/>
-          </w:tcPr>
-          <w:p>
-            <w:pPr>
-              <w:widowControl w:val="0"/>
-              <w:autoSpaceDE w:val="0"/>
-              <w:autoSpaceDN w:val="0"/>
-              <w:adjustRightInd w:val="0"/>
-              <w:spacing w:line="360" w:lineRule="auto"/>
-              <w:jc w:val="center"/>
-              <w:rPr>
-                <w:rFonts w:ascii="Cambria" w:hAnsi="Cambria" w:cs="Times New Roman"/>
-                <w:color w:val="000000" w:themeColor="text1"/>
-                <w:sz w:val="22"/>
-                <w:szCs w:val="22"/>
-              </w:rPr>
-            </w:pPr>
-          </w:p>
-        </w:tc>
-        <w:tc>
-          <w:tcPr>
-            <w:tcW w:w="1720" w:type="dxa"/>
-          </w:tcPr>
-          <w:p>
-            <w:pPr>
-              <w:widowControl w:val="0"/>
-              <w:autoSpaceDE w:val="0"/>
-              <w:autoSpaceDN w:val="0"/>
-              <w:adjustRightInd w:val="0"/>
-              <w:spacing w:line="360" w:lineRule="auto"/>
-              <w:jc w:val="center"/>
-              <w:rPr>
-                <w:rFonts w:ascii="Cambria" w:hAnsi="Cambria" w:cs="Times New Roman"/>
-                <w:color w:val="000000" w:themeColor="text1"/>
-                <w:sz w:val="22"/>
-                <w:szCs w:val="22"/>
-              </w:rPr>
-            </w:pPr>
-            <w:r>
-              <w:rPr>
-                <w:rFonts w:ascii="Zapf Dingbats" w:hAnsi="Zapf Dingbats" w:cs="Times New Roman"/>
-                <w:color w:val="000000" w:themeColor="text1"/>
-                <w:sz w:val="28"/>
-                <w:szCs w:val="28"/>
-              </w:rPr>
-              <w:t>✔</w:t>
-            </w:r>
-          </w:p>
-        </w:tc>
-        <w:tc>
-          <w:tcPr>
-            <w:tcW w:w="1139" w:type="dxa"/>
-          </w:tcPr>
-          <w:p>
-            <w:pPr>
-              <w:widowControl w:val="0"/>
-              <w:autoSpaceDE w:val="0"/>
-              <w:autoSpaceDN w:val="0"/>
-              <w:adjustRightInd w:val="0"/>
-              <w:spacing w:line="360" w:lineRule="auto"/>
-              <w:jc w:val="center"/>
-              <w:rPr>
-                <w:rFonts w:ascii="Cambria" w:hAnsi="Cambria" w:cs="Times New Roman"/>
-                <w:color w:val="000000" w:themeColor="text1"/>
-                <w:sz w:val="22"/>
-                <w:szCs w:val="22"/>
-              </w:rPr>
-            </w:pPr>
-            <w:r>
-              <w:rPr>
-                <w:rFonts w:ascii="Zapf Dingbats" w:hAnsi="Zapf Dingbats" w:cs="Times New Roman"/>
-                <w:color w:val="000000" w:themeColor="text1"/>
-                <w:sz w:val="28"/>
-                <w:szCs w:val="28"/>
-              </w:rPr>
-              <w:t>✔</w:t>
-            </w:r>
-          </w:p>
-        </w:tc>
-        <w:tc>
-          <w:tcPr>
-            <w:tcW w:w="1203" w:type="dxa"/>
-          </w:tcPr>
-          <w:p>
-            <w:pPr>
-              <w:widowControl w:val="0"/>
-              <w:autoSpaceDE w:val="0"/>
-              <w:autoSpaceDN w:val="0"/>
-              <w:adjustRightInd w:val="0"/>
-              <w:spacing w:line="360" w:lineRule="auto"/>
-              <w:jc w:val="center"/>
-              <w:rPr>
-                <w:rFonts w:ascii="Cambria" w:hAnsi="Cambria" w:cs="Times New Roman"/>
-                <w:color w:val="000000" w:themeColor="text1"/>
-                <w:sz w:val="22"/>
-                <w:szCs w:val="22"/>
-              </w:rPr>
-            </w:pPr>
-          </w:p>
-        </w:tc>
-        <w:tc>
-          <w:tcPr>
-            <w:tcW w:w="1538" w:type="dxa"/>
-          </w:tcPr>
-          <w:p>
-            <w:pPr>
-              <w:widowControl w:val="0"/>
-              <w:autoSpaceDE w:val="0"/>
-              <w:autoSpaceDN w:val="0"/>
-              <w:adjustRightInd w:val="0"/>
-              <w:spacing w:line="360" w:lineRule="auto"/>
-              <w:jc w:val="center"/>
-              <w:rPr>
-                <w:rFonts w:ascii="Cambria" w:hAnsi="Cambria" w:cs="Times New Roman"/>
-                <w:color w:val="000000" w:themeColor="text1"/>
-                <w:sz w:val="22"/>
-                <w:szCs w:val="22"/>
-              </w:rPr>
-            </w:pPr>
-            <w:r>
-              <w:rPr>
-                <w:rFonts w:ascii="Cambria" w:hAnsi="Cambria" w:cs="Times New Roman"/>
-                <w:color w:val="000000" w:themeColor="text1"/>
-                <w:sz w:val="22"/>
-                <w:szCs w:val="22"/>
-              </w:rPr>
-              <w:t>2.086</w:t>
-            </w:r>
-          </w:p>
-        </w:tc>
-        <w:tc>
-          <w:tcPr>
-            <w:tcW w:w="1267" w:type="dxa"/>
-          </w:tcPr>
-          <w:p>
-            <w:pPr>
-              <w:widowControl w:val="0"/>
-              <w:autoSpaceDE w:val="0"/>
-              <w:autoSpaceDN w:val="0"/>
-              <w:adjustRightInd w:val="0"/>
-              <w:spacing w:line="360" w:lineRule="auto"/>
-              <w:jc w:val="center"/>
-              <w:rPr>
-                <w:rFonts w:ascii="Cambria" w:hAnsi="Cambria" w:cs="Times New Roman"/>
-                <w:color w:val="000000" w:themeColor="text1"/>
-                <w:sz w:val="22"/>
-                <w:szCs w:val="22"/>
-              </w:rPr>
-            </w:pPr>
-            <w:r>
-              <w:rPr>
-                <w:rFonts w:ascii="Cambria" w:hAnsi="Cambria" w:cs="Times New Roman"/>
-                <w:color w:val="000000" w:themeColor="text1"/>
-                <w:sz w:val="22"/>
-                <w:szCs w:val="22"/>
-              </w:rPr>
-              <w:t>-7.849</w:t>
-            </w:r>
-          </w:p>
-        </w:tc>
-      </w:tr>
-    </w:tbl>
-    <w:p>
-      <w:pPr>
         <w:widowControl w:val="0"/>
         <w:autoSpaceDE w:val="0"/>
         <w:autoSpaceDN w:val="0"/>
@@ -10210,50 +9054,63 @@
         <w:rPr>
           <w:rFonts w:ascii="Cambria" w:hAnsi="Cambria" w:cs="Times New Roman"/>
           <w:color w:val="000000" w:themeColor="text1"/>
-          <w:sz w:val="22"/>
-          <w:szCs w:val="22"/>
-        </w:rPr>
-      </w:pPr>
-    </w:p>
-    <w:p>
-      <w:pPr>
-        <w:widowControl w:val="0"/>
-        <w:autoSpaceDE w:val="0"/>
-        <w:autoSpaceDN w:val="0"/>
-        <w:adjustRightInd w:val="0"/>
-        <w:spacing w:line="360" w:lineRule="auto"/>
+        </w:rPr>
+      </w:pPr>
+      <w:r>
         <w:rPr>
           <w:rFonts w:ascii="Cambria" w:hAnsi="Cambria" w:cs="Times New Roman"/>
           <w:color w:val="000000" w:themeColor="text1"/>
         </w:rPr>
-      </w:pPr>
+        <w:t xml:space="preserve">Looking at the first table in this section, the top three models are highlighted in green.  </w:t>
+      </w:r>
       <w:r>
         <w:rPr>
           <w:rFonts w:ascii="Cambria" w:hAnsi="Cambria" w:cs="Times New Roman"/>
           <w:color w:val="000000" w:themeColor="text1"/>
         </w:rPr>
-        <w:t xml:space="preserve">Looking at the first table in this section, the top three models are highlighted in green.  The best model (trial #6) is when ‘Percent Change – Quantity 2011-14’ and ‘Percent Certified’ are left out. We have discussed the flaws in ‘Percent Change – Quantity 2011-14’ </w:t>
+        <w:t>As expected, the best model (trial #4</w:t>
       </w:r>
       <w:r>
         <w:rPr>
           <w:rFonts w:ascii="Cambria" w:hAnsi="Cambria" w:cs="Times New Roman"/>
           <w:color w:val="000000" w:themeColor="text1"/>
         </w:rPr>
-        <w:t>in Section 3</w:t>
+        <w:t xml:space="preserve">) is when </w:t>
       </w:r>
       <w:r>
         <w:rPr>
           <w:rFonts w:ascii="Cambria" w:hAnsi="Cambria" w:cs="Times New Roman"/>
           <w:color w:val="000000" w:themeColor="text1"/>
         </w:rPr>
-        <w:t xml:space="preserve">; whereas, </w:t>
+        <w:t>only national output is included in the model</w:t>
       </w:r>
       <w:r>
         <w:rPr>
           <w:rFonts w:ascii="Cambria" w:hAnsi="Cambria" w:cs="Times New Roman"/>
           <w:color w:val="000000" w:themeColor="text1"/>
         </w:rPr>
-        <w:t>‘Percent Certified’ data is only found for 18 out of 39 countries (the remaining filled with zeros).</w:t>
+        <w:t xml:space="preserve">. </w:t>
+      </w:r>
+      <w:r>
+        <w:rPr>
+          <w:rFonts w:ascii="Cambria" w:hAnsi="Cambria" w:cs="Times New Roman"/>
+          <w:color w:val="000000" w:themeColor="text1"/>
+        </w:rPr>
+        <w:t>The second best model is trial #5 – average price and national output. It is interesting to find that the next best model is when it is incorporating percent change in quantity, despite of the imperfection in this feature, as discussed be</w:t>
+      </w:r>
+      <w:r>
+        <w:rPr>
+          <w:rFonts w:ascii="Cambria" w:hAnsi="Cambria" w:cs="Times New Roman"/>
+          <w:color w:val="000000" w:themeColor="text1"/>
+        </w:rPr>
+        <w:t>fore</w:t>
+      </w:r>
+      <w:r>
+        <w:rPr>
+          <w:rFonts w:ascii="Cambria" w:hAnsi="Cambria" w:cs="Times New Roman"/>
+          <w:color w:val="000000" w:themeColor="text1"/>
+        </w:rPr>
+        <w:t>.</w:t>
       </w:r>
     </w:p>
     <w:p>
@@ -10655,28 +9512,65 @@
           <w:rFonts w:ascii="Cambria" w:hAnsi="Cambria" w:cs="Times New Roman"/>
           <w:color w:val="000000" w:themeColor="text1"/>
         </w:rPr>
-        <w:t xml:space="preserve">By looking at the the decline in price between 2011 and 2014, we can see that </w:t>
+        <w:t xml:space="preserve">By looking at </w:t>
       </w:r>
       <w:r>
         <w:rPr>
           <w:rFonts w:ascii="Cambria" w:hAnsi="Cambria" w:cs="Times New Roman"/>
           <w:color w:val="000000" w:themeColor="text1"/>
         </w:rPr>
-        <w:t xml:space="preserve">with </w:t>
+        <w:t>change in supply/quantity</w:t>
       </w:r>
       <w:r>
         <w:rPr>
           <w:rFonts w:ascii="Cambria" w:hAnsi="Cambria" w:cs="Times New Roman"/>
           <w:color w:val="000000" w:themeColor="text1"/>
         </w:rPr>
-        <w:t>greater th</w:t>
+        <w:t xml:space="preserve"> between 2011 and 2014, we can see that </w:t>
       </w:r>
       <w:r>
         <w:rPr>
           <w:rFonts w:ascii="Cambria" w:hAnsi="Cambria" w:cs="Times New Roman"/>
           <w:color w:val="000000" w:themeColor="text1"/>
         </w:rPr>
-        <w:t xml:space="preserve">e magnitude decline, some countries performed better in 2014. </w:t>
+        <w:t>with smaller</w:t>
+      </w:r>
+      <w:r>
+        <w:rPr>
+          <w:rFonts w:ascii="Cambria" w:hAnsi="Cambria" w:cs="Times New Roman"/>
+          <w:color w:val="000000" w:themeColor="text1"/>
+        </w:rPr>
+        <w:t xml:space="preserve"> magnitude </w:t>
+      </w:r>
+      <w:r>
+        <w:rPr>
+          <w:rFonts w:ascii="Cambria" w:hAnsi="Cambria" w:cs="Times New Roman"/>
+          <w:color w:val="000000" w:themeColor="text1"/>
+        </w:rPr>
+        <w:t xml:space="preserve">of </w:t>
+      </w:r>
+      <w:bookmarkStart w:id="0" w:name="_GoBack"/>
+      <w:bookmarkEnd w:id="0"/>
+      <w:r>
+        <w:rPr>
+          <w:rFonts w:ascii="Cambria" w:hAnsi="Cambria" w:cs="Times New Roman"/>
+          <w:color w:val="000000" w:themeColor="text1"/>
+        </w:rPr>
+        <w:t>decline</w:t>
+      </w:r>
+      <w:r>
+        <w:rPr>
+          <w:rFonts w:ascii="Cambria" w:hAnsi="Cambria" w:cs="Times New Roman"/>
+          <w:color w:val="000000" w:themeColor="text1"/>
+        </w:rPr>
+        <w:t xml:space="preserve"> in quantity</w:t>
+      </w:r>
+      <w:r>
+        <w:rPr>
+          <w:rFonts w:ascii="Cambria" w:hAnsi="Cambria" w:cs="Times New Roman"/>
+          <w:color w:val="000000" w:themeColor="text1"/>
+        </w:rPr>
+        <w:t xml:space="preserve">, some countries performed better in 2014. </w:t>
       </w:r>
     </w:p>
     <w:p>
@@ -10851,6 +9745,7 @@
         <w:temporary/>
         <w:showingPlcHdr/>
       </w:sdtPr>
+      <w:sdtEndPr/>
       <w:sdtContent>
         <w:r>
           <w:t>[Type text]</w:t>
@@ -10869,6 +9764,7 @@
         <w:temporary/>
         <w:showingPlcHdr/>
       </w:sdtPr>
+      <w:sdtEndPr/>
       <w:sdtContent>
         <w:r>
           <w:t>[Type text]</w:t>
@@ -10887,6 +9783,7 @@
         <w:temporary/>
         <w:showingPlcHdr/>
       </w:sdtPr>
+      <w:sdtEndPr/>
       <w:sdtContent>
         <w:r>
           <w:t>[Type text]</w:t>
@@ -13842,7 +12739,7 @@
 </file>
 
 <file path=customXml/itemProps1.xml><?xml version="1.0" encoding="utf-8"?>
-<ds:datastoreItem xmlns:ds="http://schemas.openxmlformats.org/officeDocument/2006/customXml" ds:itemID="{CCB92A20-7F04-AC4D-8397-A7D6F4CC8B6C}">
+<ds:datastoreItem xmlns:ds="http://schemas.openxmlformats.org/officeDocument/2006/customXml" ds:itemID="{B55B1804-91E5-9048-AFF3-3B6065D6076E}">
   <ds:schemaRefs>
     <ds:schemaRef ds:uri="http://schemas.openxmlformats.org/officeDocument/2006/bibliography"/>
   </ds:schemaRefs>

--- a/Project/Project Paper - Setra.docx
+++ b/Project/Project Paper - Setra.docx
@@ -199,6 +199,28 @@
     </w:p>
     <w:p>
       <w:pPr>
+        <w:spacing w:line="360" w:lineRule="auto"/>
+        <w:rPr>
+          <w:rFonts w:ascii="Cambria" w:hAnsi="Cambria"/>
+        </w:rPr>
+      </w:pPr>
+      <w:r>
+        <w:rPr>
+          <w:rFonts w:ascii="Cambria" w:hAnsi="Cambria"/>
+        </w:rPr>
+        <w:t>In this study, the main question is which features are stronger than others in determining market share.</w:t>
+      </w:r>
+    </w:p>
+    <w:p>
+      <w:pPr>
+        <w:spacing w:line="360" w:lineRule="auto"/>
+        <w:rPr>
+          <w:rFonts w:ascii="Cambria" w:hAnsi="Cambria"/>
+        </w:rPr>
+      </w:pPr>
+    </w:p>
+    <w:p>
+      <w:pPr>
         <w:pStyle w:val="ListParagraph"/>
         <w:numPr>
           <w:ilvl w:val="0"/>
@@ -296,30 +318,8 @@
           <w:rFonts w:ascii="Cambria" w:hAnsi="Cambria"/>
         </w:rPr>
       </w:pPr>
-    </w:p>
-    <w:p>
-      <w:pPr>
-        <w:spacing w:line="360" w:lineRule="auto"/>
-        <w:rPr>
-          <w:rFonts w:ascii="Cambria" w:hAnsi="Cambria"/>
-        </w:rPr>
-      </w:pPr>
-    </w:p>
-    <w:p>
-      <w:pPr>
-        <w:spacing w:line="360" w:lineRule="auto"/>
-        <w:rPr>
-          <w:rFonts w:ascii="Cambria" w:hAnsi="Cambria"/>
-        </w:rPr>
-      </w:pPr>
-    </w:p>
-    <w:p>
-      <w:pPr>
-        <w:spacing w:line="360" w:lineRule="auto"/>
-        <w:rPr>
-          <w:rFonts w:ascii="Cambria" w:hAnsi="Cambria"/>
-        </w:rPr>
-      </w:pPr>
+      <w:bookmarkStart w:id="0" w:name="_GoBack"/>
+      <w:bookmarkEnd w:id="0"/>
     </w:p>
     <w:p>
       <w:pPr>
@@ -9128,11 +9128,246 @@
     </w:p>
     <w:p>
       <w:pPr>
+        <w:widowControl w:val="0"/>
+        <w:autoSpaceDE w:val="0"/>
+        <w:autoSpaceDN w:val="0"/>
+        <w:adjustRightInd w:val="0"/>
+        <w:spacing w:line="360" w:lineRule="auto"/>
+        <w:rPr>
+          <w:rFonts w:ascii="Cambria" w:hAnsi="Cambria" w:cs="Times New Roman"/>
+          <w:b/>
+          <w:color w:val="000000" w:themeColor="text1"/>
+        </w:rPr>
+      </w:pPr>
+    </w:p>
+    <w:p>
+      <w:pPr>
+        <w:widowControl w:val="0"/>
+        <w:autoSpaceDE w:val="0"/>
+        <w:autoSpaceDN w:val="0"/>
+        <w:adjustRightInd w:val="0"/>
+        <w:spacing w:line="360" w:lineRule="auto"/>
+        <w:rPr>
+          <w:rFonts w:ascii="Cambria" w:hAnsi="Cambria" w:cs="Times New Roman"/>
+          <w:b/>
+          <w:color w:val="000000" w:themeColor="text1"/>
+        </w:rPr>
+      </w:pPr>
+    </w:p>
+    <w:p>
+      <w:pPr>
+        <w:widowControl w:val="0"/>
+        <w:autoSpaceDE w:val="0"/>
+        <w:autoSpaceDN w:val="0"/>
+        <w:adjustRightInd w:val="0"/>
+        <w:spacing w:line="360" w:lineRule="auto"/>
+        <w:rPr>
+          <w:rFonts w:ascii="Cambria" w:hAnsi="Cambria" w:cs="Times New Roman"/>
+          <w:b/>
+          <w:color w:val="000000" w:themeColor="text1"/>
+        </w:rPr>
+      </w:pPr>
+    </w:p>
+    <w:p>
+      <w:pPr>
+        <w:widowControl w:val="0"/>
+        <w:autoSpaceDE w:val="0"/>
+        <w:autoSpaceDN w:val="0"/>
+        <w:adjustRightInd w:val="0"/>
+        <w:spacing w:line="360" w:lineRule="auto"/>
+        <w:rPr>
+          <w:rFonts w:ascii="Cambria" w:hAnsi="Cambria" w:cs="Times New Roman"/>
+          <w:b/>
+          <w:color w:val="000000" w:themeColor="text1"/>
+        </w:rPr>
+      </w:pPr>
+    </w:p>
+    <w:p>
+      <w:pPr>
+        <w:widowControl w:val="0"/>
+        <w:autoSpaceDE w:val="0"/>
+        <w:autoSpaceDN w:val="0"/>
+        <w:adjustRightInd w:val="0"/>
+        <w:spacing w:line="360" w:lineRule="auto"/>
+        <w:rPr>
+          <w:rFonts w:ascii="Cambria" w:hAnsi="Cambria" w:cs="Times New Roman"/>
+          <w:b/>
+          <w:color w:val="000000" w:themeColor="text1"/>
+        </w:rPr>
+      </w:pPr>
+    </w:p>
+    <w:p>
+      <w:pPr>
         <w:pStyle w:val="ListParagraph"/>
         <w:widowControl w:val="0"/>
         <w:numPr>
           <w:ilvl w:val="0"/>
-          <w:numId w:val="4"/>
+          <w:numId w:val="13"/>
+        </w:numPr>
+        <w:autoSpaceDE w:val="0"/>
+        <w:autoSpaceDN w:val="0"/>
+        <w:adjustRightInd w:val="0"/>
+        <w:spacing w:line="360" w:lineRule="auto"/>
+        <w:ind w:left="360"/>
+        <w:rPr>
+          <w:rFonts w:ascii="Cambria" w:hAnsi="Cambria" w:cs="Times New Roman"/>
+          <w:b/>
+          <w:color w:val="000000" w:themeColor="text1"/>
+        </w:rPr>
+      </w:pPr>
+      <w:r>
+        <w:rPr>
+          <w:rFonts w:ascii="Cambria" w:hAnsi="Cambria" w:cs="Times New Roman"/>
+          <w:b/>
+          <w:color w:val="000000" w:themeColor="text1"/>
+        </w:rPr>
+        <w:t xml:space="preserve"> </w:t>
+      </w:r>
+      <w:r>
+        <w:rPr>
+          <w:rFonts w:ascii="Cambria" w:hAnsi="Cambria" w:cs="Times New Roman"/>
+          <w:b/>
+          <w:color w:val="000000" w:themeColor="text1"/>
+        </w:rPr>
+        <w:t>DECISION TREE</w:t>
+      </w:r>
+    </w:p>
+    <w:p>
+      <w:pPr>
+        <w:widowControl w:val="0"/>
+        <w:autoSpaceDE w:val="0"/>
+        <w:autoSpaceDN w:val="0"/>
+        <w:adjustRightInd w:val="0"/>
+        <w:spacing w:line="360" w:lineRule="auto"/>
+        <w:ind w:left="-540"/>
+        <w:rPr>
+          <w:rFonts w:ascii="Cambria" w:hAnsi="Cambria" w:cs="Times New Roman"/>
+          <w:color w:val="000000" w:themeColor="text1"/>
+        </w:rPr>
+      </w:pPr>
+      <w:r>
+        <w:rPr>
+          <w:rFonts w:ascii="Cambria" w:hAnsi="Cambria" w:cs="Times New Roman"/>
+          <w:noProof/>
+          <w:color w:val="000000" w:themeColor="text1"/>
+        </w:rPr>
+        <w:drawing>
+          <wp:inline distT="0" distB="0" distL="0" distR="0" wp14:anchorId="16180DAC" wp14:editId="17F649B8">
+            <wp:extent cx="7110578" cy="2933114"/>
+            <wp:effectExtent l="0" t="0" r="1905" b="0"/>
+            <wp:docPr id="7" name="Picture 7"/>
+            <wp:cNvGraphicFramePr>
+              <a:graphicFrameLocks xmlns:a="http://schemas.openxmlformats.org/drawingml/2006/main" noChangeAspect="1"/>
+            </wp:cNvGraphicFramePr>
+            <a:graphic xmlns:a="http://schemas.openxmlformats.org/drawingml/2006/main">
+              <a:graphicData uri="http://schemas.openxmlformats.org/drawingml/2006/picture">
+                <pic:pic xmlns:pic="http://schemas.openxmlformats.org/drawingml/2006/picture">
+                  <pic:nvPicPr>
+                    <pic:cNvPr id="0" name="tree_coffee.png"/>
+                    <pic:cNvPicPr/>
+                  </pic:nvPicPr>
+                  <pic:blipFill>
+                    <a:blip r:embed="rId17">
+                      <a:extLst>
+                        <a:ext uri="{28A0092B-C50C-407E-A947-70E740481C1C}">
+                          <a14:useLocalDpi xmlns:a14="http://schemas.microsoft.com/office/drawing/2010/main" val="0"/>
+                        </a:ext>
+                      </a:extLst>
+                    </a:blip>
+                    <a:stretch>
+                      <a:fillRect/>
+                    </a:stretch>
+                  </pic:blipFill>
+                  <pic:spPr>
+                    <a:xfrm>
+                      <a:off x="0" y="0"/>
+                      <a:ext cx="7110841" cy="2933223"/>
+                    </a:xfrm>
+                    <a:prstGeom prst="rect">
+                      <a:avLst/>
+                    </a:prstGeom>
+                  </pic:spPr>
+                </pic:pic>
+              </a:graphicData>
+            </a:graphic>
+          </wp:inline>
+        </w:drawing>
+      </w:r>
+    </w:p>
+    <w:p>
+      <w:pPr>
+        <w:widowControl w:val="0"/>
+        <w:autoSpaceDE w:val="0"/>
+        <w:autoSpaceDN w:val="0"/>
+        <w:adjustRightInd w:val="0"/>
+        <w:spacing w:line="360" w:lineRule="auto"/>
+        <w:rPr>
+          <w:rFonts w:ascii="Cambria" w:hAnsi="Cambria" w:cs="Times New Roman"/>
+          <w:color w:val="000000" w:themeColor="text1"/>
+        </w:rPr>
+      </w:pPr>
+    </w:p>
+    <w:p>
+      <w:pPr>
+        <w:widowControl w:val="0"/>
+        <w:autoSpaceDE w:val="0"/>
+        <w:autoSpaceDN w:val="0"/>
+        <w:adjustRightInd w:val="0"/>
+        <w:spacing w:line="360" w:lineRule="auto"/>
+        <w:rPr>
+          <w:rFonts w:ascii="Cambria" w:hAnsi="Cambria" w:cs="Times New Roman"/>
+          <w:color w:val="000000" w:themeColor="text1"/>
+        </w:rPr>
+      </w:pPr>
+      <w:r>
+        <w:rPr>
+          <w:rFonts w:ascii="Cambria" w:hAnsi="Cambria" w:cs="Times New Roman"/>
+          <w:color w:val="000000" w:themeColor="text1"/>
+        </w:rPr>
+        <w:t xml:space="preserve">Using GridSearch and max_depth as a search criterion, the optimal max_depth is 5. The decision tree seems to highlight three features: percent certified, national output and change in average price between 2011 and 2014. Although average price in 2014 is an important feature in the regression model, it does not appear in </w:t>
+      </w:r>
+      <w:r>
+        <w:rPr>
+          <w:rFonts w:ascii="Cambria" w:hAnsi="Cambria" w:cs="Times New Roman"/>
+          <w:color w:val="000000" w:themeColor="text1"/>
+        </w:rPr>
+        <w:t>the decision tree, most probably</w:t>
+      </w:r>
+      <w:r>
+        <w:rPr>
+          <w:rFonts w:ascii="Cambria" w:hAnsi="Cambria" w:cs="Times New Roman"/>
+          <w:color w:val="000000" w:themeColor="text1"/>
+        </w:rPr>
+        <w:t xml:space="preserve"> becau</w:t>
+      </w:r>
+      <w:r>
+        <w:rPr>
+          <w:rFonts w:ascii="Cambria" w:hAnsi="Cambria" w:cs="Times New Roman"/>
+          <w:color w:val="000000" w:themeColor="text1"/>
+        </w:rPr>
+        <w:t>se of its small range.</w:t>
+      </w:r>
+    </w:p>
+    <w:p>
+      <w:pPr>
+        <w:widowControl w:val="0"/>
+        <w:autoSpaceDE w:val="0"/>
+        <w:autoSpaceDN w:val="0"/>
+        <w:adjustRightInd w:val="0"/>
+        <w:spacing w:line="360" w:lineRule="auto"/>
+        <w:rPr>
+          <w:rFonts w:ascii="Cambria" w:hAnsi="Cambria" w:cs="Times New Roman"/>
+          <w:color w:val="000000" w:themeColor="text1"/>
+        </w:rPr>
+      </w:pPr>
+    </w:p>
+    <w:p>
+      <w:pPr>
+        <w:pStyle w:val="ListParagraph"/>
+        <w:widowControl w:val="0"/>
+        <w:numPr>
+          <w:ilvl w:val="0"/>
+          <w:numId w:val="13"/>
         </w:numPr>
         <w:autoSpaceDE w:val="0"/>
         <w:autoSpaceDN w:val="0"/>
@@ -9233,7 +9468,21 @@
           <w:rFonts w:ascii="Cambria" w:hAnsi="Cambria" w:cs="Times New Roman"/>
           <w:color w:val="000000" w:themeColor="text1"/>
         </w:rPr>
-        <w:t>all production capacity do not make their production data available.</w:t>
+        <w:t>all production capacity do not make their production data available</w:t>
+      </w:r>
+      <w:r>
+        <w:rPr>
+          <w:rFonts w:ascii="Cambria" w:hAnsi="Cambria" w:cs="Times New Roman"/>
+          <w:color w:val="000000" w:themeColor="text1"/>
+        </w:rPr>
+        <w:t>, and only 2014 data is currently available online</w:t>
+      </w:r>
+      <w:r>
+        <w:rPr>
+          <w:rFonts w:ascii="Cambria" w:hAnsi="Cambria" w:cs="Times New Roman"/>
+          <w:color w:val="000000" w:themeColor="text1"/>
+        </w:rPr>
+        <w:t>.</w:t>
       </w:r>
     </w:p>
     <w:p>
@@ -9389,7 +9638,7 @@
                     <pic:cNvPicPr/>
                   </pic:nvPicPr>
                   <pic:blipFill>
-                    <a:blip r:embed="rId17">
+                    <a:blip r:embed="rId18">
                       <a:extLst>
                         <a:ext uri="{28A0092B-C50C-407E-A947-70E740481C1C}">
                           <a14:useLocalDpi xmlns:a14="http://schemas.microsoft.com/office/drawing/2010/main" val="0"/>
@@ -9453,7 +9702,7 @@
         <w:widowControl w:val="0"/>
         <w:numPr>
           <w:ilvl w:val="0"/>
-          <w:numId w:val="4"/>
+          <w:numId w:val="13"/>
         </w:numPr>
         <w:autoSpaceDE w:val="0"/>
         <w:autoSpaceDN w:val="0"/>
@@ -9549,8 +9798,6 @@
         </w:rPr>
         <w:t xml:space="preserve">of </w:t>
       </w:r>
-      <w:bookmarkStart w:id="0" w:name="_GoBack"/>
-      <w:bookmarkEnd w:id="0"/>
       <w:r>
         <w:rPr>
           <w:rFonts w:ascii="Cambria" w:hAnsi="Cambria" w:cs="Times New Roman"/>
@@ -9659,8 +9906,8 @@
       </w:pPr>
     </w:p>
     <w:sectPr>
-      <w:footerReference w:type="even" r:id="rId18"/>
-      <w:footerReference w:type="default" r:id="rId19"/>
+      <w:footerReference w:type="even" r:id="rId19"/>
+      <w:footerReference w:type="default" r:id="rId20"/>
       <w:pgSz w:w="12240" w:h="15840"/>
       <w:pgMar w:top="1440" w:right="1080" w:bottom="1440" w:left="1080" w:header="720" w:footer="720" w:gutter="0"/>
       <w:cols w:space="720"/>
@@ -9987,7 +10234,7 @@
   <w:abstractNum w:abstractNumId="1">
     <w:nsid w:val="07807410"/>
     <w:multiLevelType w:val="hybridMultilevel"/>
-    <w:tmpl w:val="1AA80EF4"/>
+    <w:tmpl w:val="3AD42EB4"/>
     <w:lvl w:ilvl="0" w:tplc="0409000F">
       <w:start w:val="1"/>
       <w:numFmt w:val="decimal"/>
@@ -10187,11 +10434,11 @@
     </w:lvl>
   </w:abstractNum>
   <w:abstractNum w:abstractNumId="3">
-    <w:nsid w:val="3E434B5A"/>
+    <w:nsid w:val="32495514"/>
     <w:multiLevelType w:val="hybridMultilevel"/>
-    <w:tmpl w:val="1C56842C"/>
-    <w:lvl w:ilvl="0" w:tplc="0409000F">
-      <w:start w:val="1"/>
+    <w:tmpl w:val="3A5C6E6E"/>
+    <w:lvl w:ilvl="0" w:tplc="ADD66CF6">
+      <w:start w:val="5"/>
       <w:numFmt w:val="decimal"/>
       <w:lvlText w:val="%1."/>
       <w:lvlJc w:val="left"/>
@@ -10276,6 +10523,267 @@
     </w:lvl>
   </w:abstractNum>
   <w:abstractNum w:abstractNumId="4">
+    <w:nsid w:val="3A075CC8"/>
+    <w:multiLevelType w:val="multilevel"/>
+    <w:tmpl w:val="BE3697B4"/>
+    <w:lvl w:ilvl="0">
+      <w:start w:val="1"/>
+      <w:numFmt w:val="decimal"/>
+      <w:lvlText w:val="%1."/>
+      <w:lvlJc w:val="left"/>
+      <w:pPr>
+        <w:ind w:left="720" w:hanging="360"/>
+      </w:pPr>
+    </w:lvl>
+    <w:lvl w:ilvl="1">
+      <w:start w:val="1"/>
+      <w:numFmt w:val="lowerLetter"/>
+      <w:lvlText w:val="%2."/>
+      <w:lvlJc w:val="left"/>
+      <w:pPr>
+        <w:ind w:left="1440" w:hanging="360"/>
+      </w:pPr>
+    </w:lvl>
+    <w:lvl w:ilvl="2">
+      <w:start w:val="1"/>
+      <w:numFmt w:val="lowerRoman"/>
+      <w:lvlText w:val="%3."/>
+      <w:lvlJc w:val="right"/>
+      <w:pPr>
+        <w:ind w:left="2160" w:hanging="180"/>
+      </w:pPr>
+    </w:lvl>
+    <w:lvl w:ilvl="3">
+      <w:start w:val="1"/>
+      <w:numFmt w:val="decimal"/>
+      <w:lvlText w:val="%4."/>
+      <w:lvlJc w:val="left"/>
+      <w:pPr>
+        <w:ind w:left="2880" w:hanging="360"/>
+      </w:pPr>
+    </w:lvl>
+    <w:lvl w:ilvl="4">
+      <w:start w:val="1"/>
+      <w:numFmt w:val="lowerLetter"/>
+      <w:lvlText w:val="%5."/>
+      <w:lvlJc w:val="left"/>
+      <w:pPr>
+        <w:ind w:left="3600" w:hanging="360"/>
+      </w:pPr>
+    </w:lvl>
+    <w:lvl w:ilvl="5">
+      <w:start w:val="1"/>
+      <w:numFmt w:val="lowerRoman"/>
+      <w:lvlText w:val="%6."/>
+      <w:lvlJc w:val="right"/>
+      <w:pPr>
+        <w:ind w:left="4320" w:hanging="180"/>
+      </w:pPr>
+    </w:lvl>
+    <w:lvl w:ilvl="6">
+      <w:start w:val="1"/>
+      <w:numFmt w:val="decimal"/>
+      <w:lvlText w:val="%7."/>
+      <w:lvlJc w:val="left"/>
+      <w:pPr>
+        <w:ind w:left="5040" w:hanging="360"/>
+      </w:pPr>
+    </w:lvl>
+    <w:lvl w:ilvl="7">
+      <w:start w:val="1"/>
+      <w:numFmt w:val="lowerLetter"/>
+      <w:lvlText w:val="%8."/>
+      <w:lvlJc w:val="left"/>
+      <w:pPr>
+        <w:ind w:left="5760" w:hanging="360"/>
+      </w:pPr>
+    </w:lvl>
+    <w:lvl w:ilvl="8">
+      <w:start w:val="1"/>
+      <w:numFmt w:val="lowerRoman"/>
+      <w:lvlText w:val="%9."/>
+      <w:lvlJc w:val="right"/>
+      <w:pPr>
+        <w:ind w:left="6480" w:hanging="180"/>
+      </w:pPr>
+    </w:lvl>
+  </w:abstractNum>
+  <w:abstractNum w:abstractNumId="5">
+    <w:nsid w:val="3AAF154C"/>
+    <w:multiLevelType w:val="hybridMultilevel"/>
+    <w:tmpl w:val="4CACBE96"/>
+    <w:lvl w:ilvl="0" w:tplc="0409000F">
+      <w:start w:val="1"/>
+      <w:numFmt w:val="decimal"/>
+      <w:lvlText w:val="%1."/>
+      <w:lvlJc w:val="left"/>
+      <w:pPr>
+        <w:ind w:left="720" w:hanging="360"/>
+      </w:pPr>
+    </w:lvl>
+    <w:lvl w:ilvl="1" w:tplc="04090019" w:tentative="1">
+      <w:start w:val="1"/>
+      <w:numFmt w:val="lowerLetter"/>
+      <w:lvlText w:val="%2."/>
+      <w:lvlJc w:val="left"/>
+      <w:pPr>
+        <w:ind w:left="1440" w:hanging="360"/>
+      </w:pPr>
+    </w:lvl>
+    <w:lvl w:ilvl="2" w:tplc="0409001B" w:tentative="1">
+      <w:start w:val="1"/>
+      <w:numFmt w:val="lowerRoman"/>
+      <w:lvlText w:val="%3."/>
+      <w:lvlJc w:val="right"/>
+      <w:pPr>
+        <w:ind w:left="2160" w:hanging="180"/>
+      </w:pPr>
+    </w:lvl>
+    <w:lvl w:ilvl="3" w:tplc="0409000F" w:tentative="1">
+      <w:start w:val="1"/>
+      <w:numFmt w:val="decimal"/>
+      <w:lvlText w:val="%4."/>
+      <w:lvlJc w:val="left"/>
+      <w:pPr>
+        <w:ind w:left="2880" w:hanging="360"/>
+      </w:pPr>
+    </w:lvl>
+    <w:lvl w:ilvl="4" w:tplc="04090019" w:tentative="1">
+      <w:start w:val="1"/>
+      <w:numFmt w:val="lowerLetter"/>
+      <w:lvlText w:val="%5."/>
+      <w:lvlJc w:val="left"/>
+      <w:pPr>
+        <w:ind w:left="3600" w:hanging="360"/>
+      </w:pPr>
+    </w:lvl>
+    <w:lvl w:ilvl="5" w:tplc="0409001B" w:tentative="1">
+      <w:start w:val="1"/>
+      <w:numFmt w:val="lowerRoman"/>
+      <w:lvlText w:val="%6."/>
+      <w:lvlJc w:val="right"/>
+      <w:pPr>
+        <w:ind w:left="4320" w:hanging="180"/>
+      </w:pPr>
+    </w:lvl>
+    <w:lvl w:ilvl="6" w:tplc="0409000F" w:tentative="1">
+      <w:start w:val="1"/>
+      <w:numFmt w:val="decimal"/>
+      <w:lvlText w:val="%7."/>
+      <w:lvlJc w:val="left"/>
+      <w:pPr>
+        <w:ind w:left="5040" w:hanging="360"/>
+      </w:pPr>
+    </w:lvl>
+    <w:lvl w:ilvl="7" w:tplc="04090019" w:tentative="1">
+      <w:start w:val="1"/>
+      <w:numFmt w:val="lowerLetter"/>
+      <w:lvlText w:val="%8."/>
+      <w:lvlJc w:val="left"/>
+      <w:pPr>
+        <w:ind w:left="5760" w:hanging="360"/>
+      </w:pPr>
+    </w:lvl>
+    <w:lvl w:ilvl="8" w:tplc="0409001B" w:tentative="1">
+      <w:start w:val="1"/>
+      <w:numFmt w:val="lowerRoman"/>
+      <w:lvlText w:val="%9."/>
+      <w:lvlJc w:val="right"/>
+      <w:pPr>
+        <w:ind w:left="6480" w:hanging="180"/>
+      </w:pPr>
+    </w:lvl>
+  </w:abstractNum>
+  <w:abstractNum w:abstractNumId="6">
+    <w:nsid w:val="3E434B5A"/>
+    <w:multiLevelType w:val="hybridMultilevel"/>
+    <w:tmpl w:val="1C56842C"/>
+    <w:lvl w:ilvl="0" w:tplc="0409000F">
+      <w:start w:val="1"/>
+      <w:numFmt w:val="decimal"/>
+      <w:lvlText w:val="%1."/>
+      <w:lvlJc w:val="left"/>
+      <w:pPr>
+        <w:ind w:left="720" w:hanging="360"/>
+      </w:pPr>
+      <w:rPr>
+        <w:rFonts w:hint="default"/>
+      </w:rPr>
+    </w:lvl>
+    <w:lvl w:ilvl="1" w:tplc="04090019" w:tentative="1">
+      <w:start w:val="1"/>
+      <w:numFmt w:val="lowerLetter"/>
+      <w:lvlText w:val="%2."/>
+      <w:lvlJc w:val="left"/>
+      <w:pPr>
+        <w:ind w:left="1440" w:hanging="360"/>
+      </w:pPr>
+    </w:lvl>
+    <w:lvl w:ilvl="2" w:tplc="0409001B" w:tentative="1">
+      <w:start w:val="1"/>
+      <w:numFmt w:val="lowerRoman"/>
+      <w:lvlText w:val="%3."/>
+      <w:lvlJc w:val="right"/>
+      <w:pPr>
+        <w:ind w:left="2160" w:hanging="180"/>
+      </w:pPr>
+    </w:lvl>
+    <w:lvl w:ilvl="3" w:tplc="0409000F" w:tentative="1">
+      <w:start w:val="1"/>
+      <w:numFmt w:val="decimal"/>
+      <w:lvlText w:val="%4."/>
+      <w:lvlJc w:val="left"/>
+      <w:pPr>
+        <w:ind w:left="2880" w:hanging="360"/>
+      </w:pPr>
+    </w:lvl>
+    <w:lvl w:ilvl="4" w:tplc="04090019" w:tentative="1">
+      <w:start w:val="1"/>
+      <w:numFmt w:val="lowerLetter"/>
+      <w:lvlText w:val="%5."/>
+      <w:lvlJc w:val="left"/>
+      <w:pPr>
+        <w:ind w:left="3600" w:hanging="360"/>
+      </w:pPr>
+    </w:lvl>
+    <w:lvl w:ilvl="5" w:tplc="0409001B" w:tentative="1">
+      <w:start w:val="1"/>
+      <w:numFmt w:val="lowerRoman"/>
+      <w:lvlText w:val="%6."/>
+      <w:lvlJc w:val="right"/>
+      <w:pPr>
+        <w:ind w:left="4320" w:hanging="180"/>
+      </w:pPr>
+    </w:lvl>
+    <w:lvl w:ilvl="6" w:tplc="0409000F" w:tentative="1">
+      <w:start w:val="1"/>
+      <w:numFmt w:val="decimal"/>
+      <w:lvlText w:val="%7."/>
+      <w:lvlJc w:val="left"/>
+      <w:pPr>
+        <w:ind w:left="5040" w:hanging="360"/>
+      </w:pPr>
+    </w:lvl>
+    <w:lvl w:ilvl="7" w:tplc="04090019" w:tentative="1">
+      <w:start w:val="1"/>
+      <w:numFmt w:val="lowerLetter"/>
+      <w:lvlText w:val="%8."/>
+      <w:lvlJc w:val="left"/>
+      <w:pPr>
+        <w:ind w:left="5760" w:hanging="360"/>
+      </w:pPr>
+    </w:lvl>
+    <w:lvl w:ilvl="8" w:tplc="0409001B" w:tentative="1">
+      <w:start w:val="1"/>
+      <w:numFmt w:val="lowerRoman"/>
+      <w:lvlText w:val="%9."/>
+      <w:lvlJc w:val="right"/>
+      <w:pPr>
+        <w:ind w:left="6480" w:hanging="180"/>
+      </w:pPr>
+    </w:lvl>
+  </w:abstractNum>
+  <w:abstractNum w:abstractNumId="7">
     <w:nsid w:val="43CE7683"/>
     <w:multiLevelType w:val="hybridMultilevel"/>
     <w:tmpl w:val="A92CAD5C"/>
@@ -10361,7 +10869,7 @@
       </w:pPr>
     </w:lvl>
   </w:abstractNum>
-  <w:abstractNum w:abstractNumId="5">
+  <w:abstractNum w:abstractNumId="8">
     <w:nsid w:val="4D504D48"/>
     <w:multiLevelType w:val="hybridMultilevel"/>
     <w:tmpl w:val="2B2EDF6A"/>
@@ -10474,7 +10982,93 @@
       </w:rPr>
     </w:lvl>
   </w:abstractNum>
-  <w:abstractNum w:abstractNumId="6">
+  <w:abstractNum w:abstractNumId="9">
+    <w:nsid w:val="60AA1409"/>
+    <w:multiLevelType w:val="hybridMultilevel"/>
+    <w:tmpl w:val="BE3697B4"/>
+    <w:lvl w:ilvl="0" w:tplc="0409000F">
+      <w:start w:val="1"/>
+      <w:numFmt w:val="decimal"/>
+      <w:lvlText w:val="%1."/>
+      <w:lvlJc w:val="left"/>
+      <w:pPr>
+        <w:ind w:left="720" w:hanging="360"/>
+      </w:pPr>
+    </w:lvl>
+    <w:lvl w:ilvl="1" w:tplc="04090019" w:tentative="1">
+      <w:start w:val="1"/>
+      <w:numFmt w:val="lowerLetter"/>
+      <w:lvlText w:val="%2."/>
+      <w:lvlJc w:val="left"/>
+      <w:pPr>
+        <w:ind w:left="1440" w:hanging="360"/>
+      </w:pPr>
+    </w:lvl>
+    <w:lvl w:ilvl="2" w:tplc="0409001B" w:tentative="1">
+      <w:start w:val="1"/>
+      <w:numFmt w:val="lowerRoman"/>
+      <w:lvlText w:val="%3."/>
+      <w:lvlJc w:val="right"/>
+      <w:pPr>
+        <w:ind w:left="2160" w:hanging="180"/>
+      </w:pPr>
+    </w:lvl>
+    <w:lvl w:ilvl="3" w:tplc="0409000F" w:tentative="1">
+      <w:start w:val="1"/>
+      <w:numFmt w:val="decimal"/>
+      <w:lvlText w:val="%4."/>
+      <w:lvlJc w:val="left"/>
+      <w:pPr>
+        <w:ind w:left="2880" w:hanging="360"/>
+      </w:pPr>
+    </w:lvl>
+    <w:lvl w:ilvl="4" w:tplc="04090019" w:tentative="1">
+      <w:start w:val="1"/>
+      <w:numFmt w:val="lowerLetter"/>
+      <w:lvlText w:val="%5."/>
+      <w:lvlJc w:val="left"/>
+      <w:pPr>
+        <w:ind w:left="3600" w:hanging="360"/>
+      </w:pPr>
+    </w:lvl>
+    <w:lvl w:ilvl="5" w:tplc="0409001B" w:tentative="1">
+      <w:start w:val="1"/>
+      <w:numFmt w:val="lowerRoman"/>
+      <w:lvlText w:val="%6."/>
+      <w:lvlJc w:val="right"/>
+      <w:pPr>
+        <w:ind w:left="4320" w:hanging="180"/>
+      </w:pPr>
+    </w:lvl>
+    <w:lvl w:ilvl="6" w:tplc="0409000F" w:tentative="1">
+      <w:start w:val="1"/>
+      <w:numFmt w:val="decimal"/>
+      <w:lvlText w:val="%7."/>
+      <w:lvlJc w:val="left"/>
+      <w:pPr>
+        <w:ind w:left="5040" w:hanging="360"/>
+      </w:pPr>
+    </w:lvl>
+    <w:lvl w:ilvl="7" w:tplc="04090019" w:tentative="1">
+      <w:start w:val="1"/>
+      <w:numFmt w:val="lowerLetter"/>
+      <w:lvlText w:val="%8."/>
+      <w:lvlJc w:val="left"/>
+      <w:pPr>
+        <w:ind w:left="5760" w:hanging="360"/>
+      </w:pPr>
+    </w:lvl>
+    <w:lvl w:ilvl="8" w:tplc="0409001B" w:tentative="1">
+      <w:start w:val="1"/>
+      <w:numFmt w:val="lowerRoman"/>
+      <w:lvlText w:val="%9."/>
+      <w:lvlJc w:val="right"/>
+      <w:pPr>
+        <w:ind w:left="6480" w:hanging="180"/>
+      </w:pPr>
+    </w:lvl>
+  </w:abstractNum>
+  <w:abstractNum w:abstractNumId="10">
     <w:nsid w:val="6A3C46FD"/>
     <w:multiLevelType w:val="hybridMultilevel"/>
     <w:tmpl w:val="4B3CBCAC"/>
@@ -10587,7 +11181,96 @@
       </w:rPr>
     </w:lvl>
   </w:abstractNum>
-  <w:abstractNum w:abstractNumId="7">
+  <w:abstractNum w:abstractNumId="11">
+    <w:nsid w:val="6C36215D"/>
+    <w:multiLevelType w:val="hybridMultilevel"/>
+    <w:tmpl w:val="9F343B96"/>
+    <w:lvl w:ilvl="0" w:tplc="0409000F">
+      <w:start w:val="1"/>
+      <w:numFmt w:val="decimal"/>
+      <w:lvlText w:val="%1."/>
+      <w:lvlJc w:val="left"/>
+      <w:pPr>
+        <w:ind w:left="720" w:hanging="360"/>
+      </w:pPr>
+      <w:rPr>
+        <w:rFonts w:hint="default"/>
+      </w:rPr>
+    </w:lvl>
+    <w:lvl w:ilvl="1" w:tplc="04090019" w:tentative="1">
+      <w:start w:val="1"/>
+      <w:numFmt w:val="lowerLetter"/>
+      <w:lvlText w:val="%2."/>
+      <w:lvlJc w:val="left"/>
+      <w:pPr>
+        <w:ind w:left="1440" w:hanging="360"/>
+      </w:pPr>
+    </w:lvl>
+    <w:lvl w:ilvl="2" w:tplc="0409001B" w:tentative="1">
+      <w:start w:val="1"/>
+      <w:numFmt w:val="lowerRoman"/>
+      <w:lvlText w:val="%3."/>
+      <w:lvlJc w:val="right"/>
+      <w:pPr>
+        <w:ind w:left="2160" w:hanging="180"/>
+      </w:pPr>
+    </w:lvl>
+    <w:lvl w:ilvl="3" w:tplc="0409000F" w:tentative="1">
+      <w:start w:val="1"/>
+      <w:numFmt w:val="decimal"/>
+      <w:lvlText w:val="%4."/>
+      <w:lvlJc w:val="left"/>
+      <w:pPr>
+        <w:ind w:left="2880" w:hanging="360"/>
+      </w:pPr>
+    </w:lvl>
+    <w:lvl w:ilvl="4" w:tplc="04090019" w:tentative="1">
+      <w:start w:val="1"/>
+      <w:numFmt w:val="lowerLetter"/>
+      <w:lvlText w:val="%5."/>
+      <w:lvlJc w:val="left"/>
+      <w:pPr>
+        <w:ind w:left="3600" w:hanging="360"/>
+      </w:pPr>
+    </w:lvl>
+    <w:lvl w:ilvl="5" w:tplc="0409001B" w:tentative="1">
+      <w:start w:val="1"/>
+      <w:numFmt w:val="lowerRoman"/>
+      <w:lvlText w:val="%6."/>
+      <w:lvlJc w:val="right"/>
+      <w:pPr>
+        <w:ind w:left="4320" w:hanging="180"/>
+      </w:pPr>
+    </w:lvl>
+    <w:lvl w:ilvl="6" w:tplc="0409000F" w:tentative="1">
+      <w:start w:val="1"/>
+      <w:numFmt w:val="decimal"/>
+      <w:lvlText w:val="%7."/>
+      <w:lvlJc w:val="left"/>
+      <w:pPr>
+        <w:ind w:left="5040" w:hanging="360"/>
+      </w:pPr>
+    </w:lvl>
+    <w:lvl w:ilvl="7" w:tplc="04090019" w:tentative="1">
+      <w:start w:val="1"/>
+      <w:numFmt w:val="lowerLetter"/>
+      <w:lvlText w:val="%8."/>
+      <w:lvlJc w:val="left"/>
+      <w:pPr>
+        <w:ind w:left="5760" w:hanging="360"/>
+      </w:pPr>
+    </w:lvl>
+    <w:lvl w:ilvl="8" w:tplc="0409001B" w:tentative="1">
+      <w:start w:val="1"/>
+      <w:numFmt w:val="lowerRoman"/>
+      <w:lvlText w:val="%9."/>
+      <w:lvlJc w:val="right"/>
+      <w:pPr>
+        <w:ind w:left="6480" w:hanging="180"/>
+      </w:pPr>
+    </w:lvl>
+  </w:abstractNum>
+  <w:abstractNum w:abstractNumId="12">
     <w:nsid w:val="72BD12C6"/>
     <w:multiLevelType w:val="hybridMultilevel"/>
     <w:tmpl w:val="7F1E46A2"/>
@@ -10700,7 +11383,7 @@
       </w:rPr>
     </w:lvl>
   </w:abstractNum>
-  <w:abstractNum w:abstractNumId="8">
+  <w:abstractNum w:abstractNumId="13">
     <w:nsid w:val="757139BA"/>
     <w:multiLevelType w:val="hybridMultilevel"/>
     <w:tmpl w:val="9F343B96"/>
@@ -10790,19 +11473,19 @@
     </w:lvl>
   </w:abstractNum>
   <w:num w:numId="1">
-    <w:abstractNumId w:val="5"/>
+    <w:abstractNumId w:val="8"/>
   </w:num>
   <w:num w:numId="2">
-    <w:abstractNumId w:val="6"/>
+    <w:abstractNumId w:val="10"/>
   </w:num>
   <w:num w:numId="3">
-    <w:abstractNumId w:val="4"/>
+    <w:abstractNumId w:val="7"/>
   </w:num>
   <w:num w:numId="4">
-    <w:abstractNumId w:val="8"/>
+    <w:abstractNumId w:val="13"/>
   </w:num>
   <w:num w:numId="5">
-    <w:abstractNumId w:val="7"/>
+    <w:abstractNumId w:val="12"/>
   </w:num>
   <w:num w:numId="6">
     <w:abstractNumId w:val="1"/>
@@ -10811,10 +11494,25 @@
     <w:abstractNumId w:val="0"/>
   </w:num>
   <w:num w:numId="8">
-    <w:abstractNumId w:val="3"/>
+    <w:abstractNumId w:val="6"/>
   </w:num>
   <w:num w:numId="9">
     <w:abstractNumId w:val="2"/>
+  </w:num>
+  <w:num w:numId="10">
+    <w:abstractNumId w:val="5"/>
+  </w:num>
+  <w:num w:numId="11">
+    <w:abstractNumId w:val="9"/>
+  </w:num>
+  <w:num w:numId="12">
+    <w:abstractNumId w:val="4"/>
+  </w:num>
+  <w:num w:numId="13">
+    <w:abstractNumId w:val="3"/>
+  </w:num>
+  <w:num w:numId="14">
+    <w:abstractNumId w:val="11"/>
   </w:num>
 </w:numbering>
 </file>
@@ -11844,10 +12542,12 @@
     <w:sig w:usb0="E00002FF" w:usb1="400004FF" w:usb2="00000000" w:usb3="00000000" w:csb0="0000019F" w:csb1="00000000"/>
   </w:font>
   <w:font w:name="ＭＳ 明朝">
-    <w:charset w:val="4E"/>
-    <w:family w:val="auto"/>
-    <w:pitch w:val="variable"/>
-    <w:sig w:usb0="E00002FF" w:usb1="6AC7FDFB" w:usb2="00000012" w:usb3="00000000" w:csb0="0002009F" w:csb1="00000000"/>
+    <w:panose1 w:val="00000000000000000000"/>
+    <w:charset w:val="80"/>
+    <w:family w:val="roman"/>
+    <w:notTrueType/>
+    <w:pitch w:val="fixed"/>
+    <w:sig w:usb0="00000001" w:usb1="08070000" w:usb2="00000010" w:usb3="00000000" w:csb0="00020000" w:csb1="00000000"/>
   </w:font>
   <w:font w:name="Times">
     <w:panose1 w:val="02000500000000000000"/>
@@ -11885,10 +12585,12 @@
     <w:sig w:usb0="E0002AFF" w:usb1="C0007843" w:usb2="00000009" w:usb3="00000000" w:csb0="000001FF" w:csb1="00000000"/>
   </w:font>
   <w:font w:name="ＭＳ ゴシック">
-    <w:charset w:val="4E"/>
-    <w:family w:val="auto"/>
-    <w:pitch w:val="variable"/>
-    <w:sig w:usb0="E00002FF" w:usb1="6AC7FDFB" w:usb2="00000012" w:usb3="00000000" w:csb0="0002009F" w:csb1="00000000"/>
+    <w:panose1 w:val="00000000000000000000"/>
+    <w:charset w:val="80"/>
+    <w:family w:val="modern"/>
+    <w:notTrueType/>
+    <w:pitch w:val="fixed"/>
+    <w:sig w:usb0="00000001" w:usb1="08070000" w:usb2="00000010" w:usb3="00000000" w:csb0="00020000" w:csb1="00000000"/>
   </w:font>
 </w:fonts>
 </file>
@@ -11908,6 +12610,7 @@
   <w:rsids>
     <w:rsidRoot w:val="002219B6"/>
     <w:rsid w:val="002219B6"/>
+    <w:rsid w:val="003A6EBE"/>
   </w:rsids>
   <m:mathPr>
     <m:mathFont m:val="Cambria Math"/>
@@ -12739,7 +13442,7 @@
 </file>
 
 <file path=customXml/itemProps1.xml><?xml version="1.0" encoding="utf-8"?>
-<ds:datastoreItem xmlns:ds="http://schemas.openxmlformats.org/officeDocument/2006/customXml" ds:itemID="{B55B1804-91E5-9048-AFF3-3B6065D6076E}">
+<ds:datastoreItem xmlns:ds="http://schemas.openxmlformats.org/officeDocument/2006/customXml" ds:itemID="{A6DD70A5-4231-A64E-8DC1-BB142B1842A3}">
   <ds:schemaRefs>
     <ds:schemaRef ds:uri="http://schemas.openxmlformats.org/officeDocument/2006/bibliography"/>
   </ds:schemaRefs>
